--- a/18. 遊、游→游.docx
+++ b/18. 遊、游→游.docx
@@ -150,7 +150,7 @@
           <w:szCs w:val="48"/>
           <w:lang w:eastAsia="zh-TW"/>
         </w:rPr>
-        <w:t>辨意：根據《教育部異體字字典》，「</w:t>
+        <w:t>辨意：「</w:t>
       </w:r>
       <w:r>
         <w:rPr>

--- a/18. 遊、游→游.docx
+++ b/18. 遊、游→游.docx
@@ -11,6 +11,7 @@
           <w:lang w:eastAsia="zh-TW"/>
         </w:rPr>
       </w:pPr>
+      <w:bookmarkStart w:id="0" w:name="_GoBack"/>
       <w:r>
         <w:rPr>
           <w:rFonts w:hint="eastAsia" w:ascii="TW-MOE-Std-Kai" w:hAnsi="TW-MOE-Std-Kai" w:eastAsia="TW-MOE-Std-Kai" w:cs="TW-MOE-Std-Kai"/>
@@ -177,20 +178,10 @@
           <w:szCs w:val="48"/>
           <w:lang w:val="en-US" w:eastAsia="zh-TW"/>
         </w:rPr>
-        <w:t>是指遨遊、玩耍、旅行、交往、結交、行走、閒逛、求學、求仕、做官、說服、自由運轉，如「遨遊」、「遊樂園」</w:t>
-      </w:r>
-      <w:bookmarkStart w:id="0" w:name="_GoBack"/>
-      <w:bookmarkEnd w:id="0"/>
-      <w:r>
-        <w:rPr>
-          <w:rFonts w:hint="eastAsia" w:ascii="TW-MOE-Std-Kai" w:hAnsi="TW-MOE-Std-Kai" w:eastAsia="TW-MOE-Std-Kai" w:cs="TW-MOE-Std-Kai"/>
-          <w:sz w:val="48"/>
-          <w:szCs w:val="48"/>
-          <w:lang w:val="en-US" w:eastAsia="zh-TW"/>
-        </w:rPr>
-        <w:t>、「夜遊」、「旅遊」、「交遊」、「遊蕩」、「遊學」、「遊說」、「遊目」、「遊刃有餘」等。而「游」則是指旌旗之旒、浮行水上或潛行水中、河流之段落（及其延伸之意義）或姓氏，如「游泳」、「潛游」、「上游」、「下游」、「溯洄從之，道阻且長，溯游從之，宛在水中央」（出自《詩經．秦風．蒹葭》）等。現代語境中，「游」多與水有關，若與水無關則通常不用「游」字。需要注意的是，只有「游」可作姓氏。</w:t>
+        <w:t>是指遨遊、玩耍、旅行、交往、結交、行走、閒逛、求學、求仕、做官、說服、自由運轉，如「遨遊」、「遊樂園」、「夜遊」、「旅遊」、「交遊」、「遊蕩」、「遊學」、「遊說」、「遊目」、「遊刃有餘」等。而「游」則是指旌旗之旒、浮行水上或潛行水中、河流之段落（及其延伸之意義）或姓氏，如「游泳」、「潛游」、「上游」、「下游」、「溯洄從之，道阻且長，溯游從之，宛在水中央」（出自《詩經．秦風．蒹葭》）等。現代語境中，「游」多與水有關，若與水無關則通常不用「游」字。需要注意的是，只有「游」可作姓氏。</w:t>
       </w:r>
     </w:p>
+    <w:bookmarkEnd w:id="0"/>
     <w:sectPr>
       <w:pgSz w:w="11906" w:h="16838"/>
       <w:pgMar w:top="1440" w:right="1800" w:bottom="1440" w:left="1800" w:header="851" w:footer="992" w:gutter="0"/>

--- a/18. 遊、游→游.docx
+++ b/18. 遊、游→游.docx
@@ -11,7 +11,6 @@
           <w:lang w:eastAsia="zh-TW"/>
         </w:rPr>
       </w:pPr>
-      <w:bookmarkStart w:id="0" w:name="_GoBack"/>
       <w:r>
         <w:rPr>
           <w:rFonts w:hint="eastAsia" w:ascii="TW-MOE-Std-Kai" w:hAnsi="TW-MOE-Std-Kai" w:eastAsia="TW-MOE-Std-Kai" w:cs="TW-MOE-Std-Kai"/>
@@ -178,10 +177,20 @@
           <w:szCs w:val="48"/>
           <w:lang w:val="en-US" w:eastAsia="zh-TW"/>
         </w:rPr>
-        <w:t>是指遨遊、玩耍、旅行、交往、結交、行走、閒逛、求學、求仕、做官、說服、自由運轉，如「遨遊」、「遊樂園」、「夜遊」、「旅遊」、「交遊」、「遊蕩」、「遊學」、「遊說」、「遊目」、「遊刃有餘」等。而「游」則是指旌旗之旒、浮行水上或潛行水中、河流之段落（及其延伸之意義）或姓氏，如「游泳」、「潛游」、「上游」、「下游」、「溯洄從之，道阻且長，溯游從之，宛在水中央」（出自《詩經．秦風．蒹葭》）等。現代語境中，「游」多與水有關，若與水無關則通常不用「游」字。需要注意的是，只有「游」可作姓氏。</w:t>
+        <w:t>是指遨遊、玩耍、旅行、交往、結交、行走、閒逛、求學、求仕、做官、說服、自由運轉，如「遨遊」、「遊玩」、「遊樂」、「遊樂園」、「夜遊」、「旅遊」、「交遊」、「出遊」、「遊行」</w:t>
+      </w:r>
+      <w:bookmarkStart w:id="0" w:name="_GoBack"/>
+      <w:bookmarkEnd w:id="0"/>
+      <w:r>
+        <w:rPr>
+          <w:rFonts w:hint="eastAsia" w:ascii="TW-MOE-Std-Kai" w:hAnsi="TW-MOE-Std-Kai" w:eastAsia="TW-MOE-Std-Kai" w:cs="TW-MOE-Std-Kai"/>
+          <w:sz w:val="48"/>
+          <w:szCs w:val="48"/>
+          <w:lang w:val="en-US" w:eastAsia="zh-TW"/>
+        </w:rPr>
+        <w:t>、「遊蕩」、「遊學」、「遊說」、「遊目」、「遊刃有餘」等。而「游」則是指旌旗之旒、浮行水上或潛行水中、河流之段落（及其延伸之意義）或姓氏，如「游泳」、「潛游」、「上游」、「下游」、「溯洄從之，道阻且長，溯游從之，宛在水中央」（出自《詩經．秦風．蒹葭》）等。現代語境中，「游」多與水有關，若與水無關則通常不用「游」字。需要注意的是，只有「游」可作姓氏。</w:t>
       </w:r>
     </w:p>
-    <w:bookmarkEnd w:id="0"/>
     <w:sectPr>
       <w:pgSz w:w="11906" w:h="16838"/>
       <w:pgMar w:top="1440" w:right="1800" w:bottom="1440" w:left="1800" w:header="851" w:footer="992" w:gutter="0"/>

--- a/18. 遊、游→游.docx
+++ b/18. 遊、游→游.docx
@@ -177,7 +177,7 @@
           <w:szCs w:val="48"/>
           <w:lang w:val="en-US" w:eastAsia="zh-TW"/>
         </w:rPr>
-        <w:t>是指遨遊、玩耍、旅行、交往、結交、行走、閒逛、求學、求仕、做官、說服、自由運轉，如「遨遊」、「遊玩」、「遊樂」、「遊樂園」、「夜遊」、「旅遊」、「交遊」、「出遊」、「遊行」</w:t>
+        <w:t>是指遨遊、玩耍、旅行、交往、結交、行走、閒逛、求學、求仕、做官、說服、自由運轉，如「遨遊」、「遊玩」、「遊樂」、「遊樂園」、「夜遊」、「旅遊」、「交遊」、「出遊」、「遊行」、「遊走</w:t>
       </w:r>
       <w:bookmarkStart w:id="0" w:name="_GoBack"/>
       <w:bookmarkEnd w:id="0"/>
@@ -188,7 +188,7 @@
           <w:szCs w:val="48"/>
           <w:lang w:val="en-US" w:eastAsia="zh-TW"/>
         </w:rPr>
-        <w:t>、「遊蕩」、「遊學」、「遊說」、「遊目」、「遊刃有餘」等。而「游」則是指旌旗之旒、浮行水上或潛行水中、河流之段落（及其延伸之意義）或姓氏，如「游泳」、「潛游」、「上游」、「下游」、「溯洄從之，道阻且長，溯游從之，宛在水中央」（出自《詩經．秦風．蒹葭》）等。現代語境中，「游」多與水有關，若與水無關則通常不用「游」字。需要注意的是，只有「游」可作姓氏。</w:t>
+        <w:t>」、「遊蕩」、「遊學」、「遊說」、「遊目」、「遊刃有餘」等。而「游」則是指旌旗之旒、浮行水上或潛行水中、河流之段落（及其延伸之意義）或姓氏，如「游泳」、「潛游」、「上游」、「下游」、「溯洄從之，道阻且長，溯游從之，宛在水中央」（出自《詩經．秦風．蒹葭》）等。現代語境中，「游」多與水有關，若與水無關則通常不用「游」字。需要注意的是，只有「游」可作姓氏。</w:t>
       </w:r>
     </w:p>
     <w:sectPr>

--- a/18. 遊、游→游.docx
+++ b/18. 遊、游→游.docx
@@ -177,7 +177,7 @@
           <w:szCs w:val="48"/>
           <w:lang w:val="en-US" w:eastAsia="zh-TW"/>
         </w:rPr>
-        <w:t>是指遨遊、玩耍、旅行、交往、結交、行走、閒逛、求學、求仕、做官、說服、自由運轉，如「遨遊」、「遊玩」、「遊樂」、「遊樂園」、「夜遊」、「旅遊」、「交遊」、「出遊」、「遊行」、「遊走</w:t>
+        <w:t>是指遨遊、玩耍、旅行、交往、結交、行走、閒逛、求學、求仕、做官、說服、自由運轉，如「遨</w:t>
       </w:r>
       <w:bookmarkStart w:id="0" w:name="_GoBack"/>
       <w:bookmarkEnd w:id="0"/>
@@ -188,7 +188,7 @@
           <w:szCs w:val="48"/>
           <w:lang w:val="en-US" w:eastAsia="zh-TW"/>
         </w:rPr>
-        <w:t>」、「遊蕩」、「遊學」、「遊說」、「遊目」、「遊刃有餘」等。而「游」則是指旌旗之旒、浮行水上或潛行水中、河流之段落（及其延伸之意義）或姓氏，如「游泳」、「潛游」、「上游」、「下游」、「溯洄從之，道阻且長，溯游從之，宛在水中央」（出自《詩經．秦風．蒹葭》）等。現代語境中，「游」多與水有關，若與水無關則通常不用「游」字。需要注意的是，只有「游」可作姓氏。</w:t>
+        <w:t>遊」、「漫遊」、「暢遊」、「遊玩」、「遊樂」、「遊樂園」、「夜遊」、「旅遊」、「交遊」、「出遊」、「遊行」、「遊走」、「遊蕩」、「遊學」、「遊說」、「遊目」、「遊刃有餘」等。而「游」則是指旌旗之旒、浮行水上或潛行水中、河流之段落（及其延伸之意義）或姓氏，如「游泳」、「潛游」、「上游」、「下游」、「溯洄從之，道阻且長，溯游從之，宛在水中央」（出自《詩經．秦風．蒹葭》）等。現代語境中，「游」多與水有關，若與水無關則通常不用「游」字。需要注意的是，只有「游」可作姓氏。</w:t>
       </w:r>
     </w:p>
     <w:sectPr>

--- a/18. 遊、游→游.docx
+++ b/18. 遊、游→游.docx
@@ -177,7 +177,7 @@
           <w:szCs w:val="48"/>
           <w:lang w:val="en-US" w:eastAsia="zh-TW"/>
         </w:rPr>
-        <w:t>是指遨遊、玩耍、旅行、交往、結交、行走、閒逛、求學、求仕、做官、說服、自由運轉，如「遨</w:t>
+        <w:t>是指遨遊、玩耍、旅行、交往、結交、行走、閒逛、求學、求仕、做官、說服、自由運轉，如「遨遊」、「漫遊」、「暢遊」、「遊玩」、「遊樂」、「遊樂園」、「夜遊」、「旅遊」、「交遊」、「出遊」、「遊行」、「遊走」、「遊蕩」、「遊學」、「遊說」、「遊牧」、「遊目」（目光隨意觀覽</w:t>
       </w:r>
       <w:bookmarkStart w:id="0" w:name="_GoBack"/>
       <w:bookmarkEnd w:id="0"/>
@@ -188,7 +188,7 @@
           <w:szCs w:val="48"/>
           <w:lang w:val="en-US" w:eastAsia="zh-TW"/>
         </w:rPr>
-        <w:t>遊」、「漫遊」、「暢遊」、「遊玩」、「遊樂」、「遊樂園」、「夜遊」、「旅遊」、「交遊」、「出遊」、「遊行」、「遊走」、「遊蕩」、「遊學」、「遊說」、「遊目」、「遊刃有餘」等。而「游」則是指旌旗之旒、浮行水上或潛行水中、河流之段落（及其延伸之意義）或姓氏，如「游泳」、「潛游」、「上游」、「下游」、「溯洄從之，道阻且長，溯游從之，宛在水中央」（出自《詩經．秦風．蒹葭》）等。現代語境中，「游」多與水有關，若與水無關則通常不用「游」字。需要注意的是，只有「游」可作姓氏。</w:t>
+        <w:t>）、「遊刃有餘」等。而「游」則是指旌旗之旒、浮行水上或潛行水中、河流之段落（及其延伸之意義）或姓氏，如「游泳」、「潛游」、「上游」、「下游」、「溯洄從之，道阻且長，溯游從之，宛在水中央」（出自《詩經．秦風．蒹葭》）等。現代語境中，「游」多與水有關，若與水無關則通常不用「游」字。需要注意的是，只有「游」可作姓氏。</w:t>
       </w:r>
     </w:p>
     <w:sectPr>

--- a/18. 遊、游→游.docx
+++ b/18. 遊、游→游.docx
@@ -177,7 +177,7 @@
           <w:szCs w:val="48"/>
           <w:lang w:val="en-US" w:eastAsia="zh-TW"/>
         </w:rPr>
-        <w:t>是指遨遊、玩耍、旅行、交往、結交、行走、閒逛、求學、求仕、做官、說服、自由運轉，如「遨遊」、「漫遊」、「暢遊」、「遊玩」、「遊樂」、「遊樂園」、「夜遊」、「旅遊」、「交遊」、「出遊」、「遊行」、「遊走」、「遊蕩」、「遊學」、「遊說」、「遊牧」、「遊目」（目光隨意觀覽</w:t>
+        <w:t>是指遨遊、玩耍、旅行、交往、結交、行走、閒逛、求學、求仕、做官、說服、自由運轉，如「遨遊」、「漫遊」、「暢遊」、「遊玩」、「遊樂」、「遊樂園」、「夜遊」、「旅遊」、「交遊」、「出遊」、「遊行」、「遊走」、「遊蕩」、「遊學」、「遊說」、「遊目」（目光隨意觀覽）、「遊刃有餘」等。而「游」則是指旌旗之旒、浮行水上或潛行水中、河流之段落（及其延伸之意義）或姓氏，如「游泳」、「潛游」、「上游」、「下游」、「游牧」、「溯洄從之，道阻且長，溯游從之，宛在水中央」（出自《詩經．秦風．蒹葭》）等。現代語境中，「游」多與水有關，若與水無關則通常不用「游」字（「游牧」除外</w:t>
       </w:r>
       <w:bookmarkStart w:id="0" w:name="_GoBack"/>
       <w:bookmarkEnd w:id="0"/>
@@ -188,7 +188,7 @@
           <w:szCs w:val="48"/>
           <w:lang w:val="en-US" w:eastAsia="zh-TW"/>
         </w:rPr>
-        <w:t>）、「遊刃有餘」等。而「游」則是指旌旗之旒、浮行水上或潛行水中、河流之段落（及其延伸之意義）或姓氏，如「游泳」、「潛游」、「上游」、「下游」、「溯洄從之，道阻且長，溯游從之，宛在水中央」（出自《詩經．秦風．蒹葭》）等。現代語境中，「游」多與水有關，若與水無關則通常不用「游」字。需要注意的是，只有「游」可作姓氏。</w:t>
+        <w:t>）。需要注意的是，只有「游」可作姓氏。</w:t>
       </w:r>
     </w:p>
     <w:sectPr>

--- a/18. 遊、游→游.docx
+++ b/18. 遊、游→游.docx
@@ -6,16 +6,16 @@
       <w:pPr>
         <w:rPr>
           <w:rFonts w:hint="eastAsia" w:ascii="TW-MOE-Std-Kai" w:hAnsi="TW-MOE-Std-Kai" w:eastAsia="TW-MOE-Std-Kai" w:cs="TW-MOE-Std-Kai"/>
-          <w:sz w:val="48"/>
-          <w:szCs w:val="48"/>
+          <w:sz w:val="43"/>
+          <w:szCs w:val="43"/>
           <w:lang w:eastAsia="zh-TW"/>
         </w:rPr>
       </w:pPr>
       <w:r>
         <w:rPr>
           <w:rFonts w:hint="eastAsia" w:ascii="TW-MOE-Std-Kai" w:hAnsi="TW-MOE-Std-Kai" w:eastAsia="TW-MOE-Std-Kai" w:cs="TW-MOE-Std-Kai"/>
-          <w:sz w:val="48"/>
-          <w:szCs w:val="48"/>
+          <w:sz w:val="43"/>
+          <w:szCs w:val="43"/>
           <w:lang w:eastAsia="zh-TW"/>
         </w:rPr>
         <w:t>《大陸居民臺灣正體字講義》一簡多繁辨析之「</w:t>
@@ -23,8 +23,8 @@
       <w:r>
         <w:rPr>
           <w:rFonts w:hint="eastAsia" w:ascii="TW-MOE-Std-Kai" w:hAnsi="TW-MOE-Std-Kai" w:eastAsia="TW-MOE-Std-Kai" w:cs="TW-MOE-Std-Kai"/>
-          <w:sz w:val="48"/>
-          <w:szCs w:val="48"/>
+          <w:sz w:val="43"/>
+          <w:szCs w:val="43"/>
           <w:lang w:val="en-US" w:eastAsia="zh-TW"/>
         </w:rPr>
         <w:t>遊、游</w:t>
@@ -32,8 +32,8 @@
       <w:r>
         <w:rPr>
           <w:rFonts w:hint="eastAsia" w:ascii="TW-MOE-Std-Kai" w:hAnsi="TW-MOE-Std-Kai" w:eastAsia="TW-MOE-Std-Kai" w:cs="TW-MOE-Std-Kai"/>
-          <w:sz w:val="48"/>
-          <w:szCs w:val="48"/>
+          <w:sz w:val="43"/>
+          <w:szCs w:val="43"/>
           <w:lang w:eastAsia="zh-TW"/>
         </w:rPr>
         <w:t>」→「</w:t>
@@ -41,8 +41,8 @@
       <w:r>
         <w:rPr>
           <w:rFonts w:hint="eastAsia" w:ascii="TW-MOE-Std-Kai" w:hAnsi="TW-MOE-Std-Kai" w:eastAsia="TW-MOE-Std-Kai" w:cs="TW-MOE-Std-Kai"/>
-          <w:sz w:val="48"/>
-          <w:szCs w:val="48"/>
+          <w:sz w:val="43"/>
+          <w:szCs w:val="43"/>
           <w:lang w:val="en-US" w:eastAsia="zh-TW"/>
         </w:rPr>
         <w:t>游</w:t>
@@ -50,8 +50,8 @@
       <w:r>
         <w:rPr>
           <w:rFonts w:hint="eastAsia" w:ascii="TW-MOE-Std-Kai" w:hAnsi="TW-MOE-Std-Kai" w:eastAsia="TW-MOE-Std-Kai" w:cs="TW-MOE-Std-Kai"/>
-          <w:sz w:val="48"/>
-          <w:szCs w:val="48"/>
+          <w:sz w:val="43"/>
+          <w:szCs w:val="43"/>
           <w:lang w:eastAsia="zh-TW"/>
         </w:rPr>
         <w:t>」</w:t>
@@ -66,16 +66,16 @@
         <w:jc w:val="left"/>
         <w:rPr>
           <w:rFonts w:hint="eastAsia" w:ascii="TW-MOE-Std-Kai" w:hAnsi="TW-MOE-Std-Kai" w:eastAsia="TW-MOE-Std-Kai" w:cs="TW-MOE-Std-Kai"/>
-          <w:sz w:val="48"/>
-          <w:szCs w:val="48"/>
+          <w:sz w:val="43"/>
+          <w:szCs w:val="43"/>
           <w:lang w:val="en-US" w:eastAsia="zh-TW"/>
         </w:rPr>
       </w:pPr>
       <w:r>
         <w:rPr>
           <w:rFonts w:hint="eastAsia" w:ascii="TW-MOE-Std-Kai" w:hAnsi="TW-MOE-Std-Kai" w:eastAsia="TW-MOE-Std-Kai" w:cs="TW-MOE-Std-Kai"/>
-          <w:sz w:val="48"/>
-          <w:szCs w:val="48"/>
+          <w:sz w:val="43"/>
+          <w:szCs w:val="43"/>
           <w:lang w:eastAsia="zh-TW"/>
         </w:rPr>
         <w:t>辨音：「</w:t>
@@ -83,8 +83,8 @@
       <w:r>
         <w:rPr>
           <w:rFonts w:hint="eastAsia" w:ascii="TW-MOE-Std-Kai" w:hAnsi="TW-MOE-Std-Kai" w:eastAsia="TW-MOE-Std-Kai" w:cs="TW-MOE-Std-Kai"/>
-          <w:sz w:val="48"/>
-          <w:szCs w:val="48"/>
+          <w:sz w:val="43"/>
+          <w:szCs w:val="43"/>
           <w:lang w:val="en-US" w:eastAsia="zh-TW"/>
         </w:rPr>
         <w:t>遊、游</w:t>
@@ -92,8 +92,8 @@
       <w:r>
         <w:rPr>
           <w:rFonts w:hint="eastAsia" w:ascii="TW-MOE-Std-Kai" w:hAnsi="TW-MOE-Std-Kai" w:eastAsia="TW-MOE-Std-Kai" w:cs="TW-MOE-Std-Kai"/>
-          <w:sz w:val="48"/>
-          <w:szCs w:val="48"/>
+          <w:sz w:val="43"/>
+          <w:szCs w:val="43"/>
           <w:lang w:eastAsia="zh-TW"/>
         </w:rPr>
         <w:t>」</w:t>
@@ -101,8 +101,8 @@
       <w:r>
         <w:rPr>
           <w:rFonts w:hint="eastAsia" w:ascii="TW-MOE-Std-Kai" w:hAnsi="TW-MOE-Std-Kai" w:eastAsia="TW-MOE-Std-Kai" w:cs="TW-MOE-Std-Kai"/>
-          <w:sz w:val="48"/>
-          <w:szCs w:val="48"/>
+          <w:sz w:val="43"/>
+          <w:szCs w:val="43"/>
           <w:lang w:val="en-US" w:eastAsia="zh-TW"/>
         </w:rPr>
         <w:t>音</w:t>
@@ -110,8 +110,8 @@
       <w:r>
         <w:rPr>
           <w:rFonts w:hint="eastAsia" w:ascii="GB Pinyinok-C" w:hAnsi="GB Pinyinok-C" w:eastAsia="GB Pinyinok-C" w:cs="GB Pinyinok-C"/>
-          <w:sz w:val="48"/>
-          <w:szCs w:val="48"/>
+          <w:sz w:val="43"/>
+          <w:szCs w:val="43"/>
           <w:lang w:val="en-US" w:eastAsia="zh-TW"/>
         </w:rPr>
         <w:t>yóu</w:t>
@@ -125,8 +125,8 @@
           <w:color w:val="333333"/>
           <w:spacing w:val="0"/>
           <w:kern w:val="0"/>
-          <w:sz w:val="48"/>
-          <w:szCs w:val="48"/>
+          <w:sz w:val="43"/>
+          <w:szCs w:val="43"/>
           <w:shd w:val="clear" w:fill="FFFFFF"/>
           <w:lang w:val="en-US" w:eastAsia="zh-TW" w:bidi="ar"/>
           <w14:ligatures w14:val="none"/>
@@ -138,16 +138,16 @@
       <w:pPr>
         <w:rPr>
           <w:rFonts w:hint="eastAsia" w:ascii="TW-MOE-Std-Kai" w:hAnsi="TW-MOE-Std-Kai" w:eastAsia="TW-MOE-Std-Kai" w:cs="TW-MOE-Std-Kai"/>
-          <w:sz w:val="48"/>
-          <w:szCs w:val="48"/>
+          <w:sz w:val="43"/>
+          <w:szCs w:val="43"/>
           <w:lang w:val="en-US" w:eastAsia="zh-TW"/>
         </w:rPr>
       </w:pPr>
       <w:r>
         <w:rPr>
           <w:rFonts w:hint="eastAsia" w:ascii="TW-MOE-Std-Kai" w:hAnsi="TW-MOE-Std-Kai" w:eastAsia="TW-MOE-Std-Kai" w:cs="TW-MOE-Std-Kai"/>
-          <w:sz w:val="48"/>
-          <w:szCs w:val="48"/>
+          <w:sz w:val="43"/>
+          <w:szCs w:val="43"/>
           <w:lang w:eastAsia="zh-TW"/>
         </w:rPr>
         <w:t>辨意：「</w:t>
@@ -155,8 +155,8 @@
       <w:r>
         <w:rPr>
           <w:rFonts w:hint="eastAsia" w:ascii="TW-MOE-Std-Kai" w:hAnsi="TW-MOE-Std-Kai" w:eastAsia="TW-MOE-Std-Kai" w:cs="TW-MOE-Std-Kai"/>
-          <w:sz w:val="48"/>
-          <w:szCs w:val="48"/>
+          <w:sz w:val="43"/>
+          <w:szCs w:val="43"/>
           <w:lang w:val="en-US" w:eastAsia="zh-TW"/>
         </w:rPr>
         <w:t>遊</w:t>
@@ -164,8 +164,8 @@
       <w:r>
         <w:rPr>
           <w:rFonts w:hint="eastAsia" w:ascii="TW-MOE-Std-Kai" w:hAnsi="TW-MOE-Std-Kai" w:eastAsia="TW-MOE-Std-Kai" w:cs="TW-MOE-Std-Kai"/>
-          <w:sz w:val="48"/>
-          <w:szCs w:val="48"/>
+          <w:sz w:val="43"/>
+          <w:szCs w:val="43"/>
           <w:lang w:eastAsia="zh-TW"/>
         </w:rPr>
         <w:t>」</w:t>
@@ -173,22 +173,22 @@
       <w:r>
         <w:rPr>
           <w:rFonts w:hint="eastAsia" w:ascii="TW-MOE-Std-Kai" w:hAnsi="TW-MOE-Std-Kai" w:eastAsia="TW-MOE-Std-Kai" w:cs="TW-MOE-Std-Kai"/>
-          <w:sz w:val="48"/>
-          <w:szCs w:val="48"/>
-          <w:lang w:val="en-US" w:eastAsia="zh-TW"/>
-        </w:rPr>
-        <w:t>是指遨遊、玩耍、旅行、交往、結交、行走、閒逛、求學、求仕、做官、說服、自由運轉，如「遨遊」、「漫遊」、「暢遊」、「遊玩」、「遊樂」、「遊樂園」、「夜遊」、「旅遊」、「交遊」、「出遊」、「遊行」、「遊走」、「遊蕩」、「遊學」、「遊說」、「遊目」（目光隨意觀覽）、「遊刃有餘」等。而「游」則是指旌旗之旒、浮行水上或潛行水中、河流之段落（及其延伸之意義）或姓氏，如「游泳」、「潛游」、「上游」、「下游」、「游牧」、「溯洄從之，道阻且長，溯游從之，宛在水中央」（出自《詩經．秦風．蒹葭》）等。現代語境中，「游」多與水有關，若與水無關則通常不用「游」字（「游牧」除外</w:t>
+          <w:sz w:val="43"/>
+          <w:szCs w:val="43"/>
+          <w:lang w:val="en-US" w:eastAsia="zh-TW"/>
+        </w:rPr>
+        <w:t>是指遨遊、玩耍、旅行、交往、結交、行走、閒逛、求學、求仕、做官、說服、自由運轉，如「遨遊」、「漫遊」、「暢遊」、「遊玩」、「遊樂」、「遊樂園」、「夜遊」、「旅遊」、「交遊」、「出遊」、「遊行」、「遊走」、「遊蕩」、「遊學」、「遊說」、「遊目」（目光隨意觀覽）、「遊刃有餘」等。而「游」則是指旌旗之旒、浮行水上或潛行水中、河流之段落（及其延伸之意義）或姓氏，如「游泳」、「潛游」、「上游」、「下游」、「游牧」（無一定住所，將牛、馬、羊等一邊移動，一邊飼養的粗放式畜牧，有逐水草而居、山牧季移等二種形態）、「溯洄從之，道阻且長，溯游從之，宛在水中央」（出自《詩經．秦風．蒹葭》）等。現代語境中，「游」多與水有關，若與</w:t>
       </w:r>
       <w:bookmarkStart w:id="0" w:name="_GoBack"/>
       <w:bookmarkEnd w:id="0"/>
       <w:r>
         <w:rPr>
           <w:rFonts w:hint="eastAsia" w:ascii="TW-MOE-Std-Kai" w:hAnsi="TW-MOE-Std-Kai" w:eastAsia="TW-MOE-Std-Kai" w:cs="TW-MOE-Std-Kai"/>
-          <w:sz w:val="48"/>
-          <w:szCs w:val="48"/>
-          <w:lang w:val="en-US" w:eastAsia="zh-TW"/>
-        </w:rPr>
-        <w:t>）。需要注意的是，只有「游」可作姓氏。</w:t>
+          <w:sz w:val="43"/>
+          <w:szCs w:val="43"/>
+          <w:lang w:val="en-US" w:eastAsia="zh-TW"/>
+        </w:rPr>
+        <w:t>水無關則通常不用「游」字（「游牧」除外）。需要注意的是，只有「游」可作姓氏。</w:t>
       </w:r>
     </w:p>
     <w:sectPr>

--- a/18. 遊、游→游.docx
+++ b/18. 遊、游→游.docx
@@ -177,7 +177,7 @@
           <w:szCs w:val="43"/>
           <w:lang w:val="en-US" w:eastAsia="zh-TW"/>
         </w:rPr>
-        <w:t>是指遨遊、玩耍、旅行、交往、結交、行走、閒逛、求學、求仕、做官、說服、自由運轉，如「遨遊」、「漫遊」、「暢遊」、「遊玩」、「遊樂」、「遊樂園」、「夜遊」、「旅遊」、「交遊」、「出遊」、「遊行」、「遊走」、「遊蕩」、「遊學」、「遊說」、「遊目」（目光隨意觀覽）、「遊刃有餘」等。而「游」則是指旌旗之旒、浮行水上或潛行水中、河流之段落（及其延伸之意義）或姓氏，如「游泳」、「潛游」、「上游」、「下游」、「游牧」（無一定住所，將牛、馬、羊等一邊移動，一邊飼養的粗放式畜牧，有逐水草而居、山牧季移等二種形態）、「溯洄從之，道阻且長，溯游從之，宛在水中央」（出自《詩經．秦風．蒹葭》）等。現代語境中，「游」多與水有關，若與</w:t>
+        <w:t>是指遨遊、玩耍、旅行、交往、結交、行走、閒逛、求學、求仕、做官、說服、自由運轉，如「遨遊」、「漫遊」、「暢遊」、「遊玩」、「遊樂」、「遊樂園」、「夜遊」、「旅遊」、「交遊」、「出遊」、「遊行」、「遊走」、「遊蕩」、「遊學」、「遊說」、「遊目」（目光隨意觀覽）、「遊刃有餘」等。而「游」則是指旌旗之旒、浮行水上或潛行水中、河流之段落（及其延伸之意義）或姓氏，如「游泳」、「潛游」、「上游」、「下游」、「游牧」（無一定住所，將牛、馬、羊等一邊移動，一邊飼養的粗放式畜牧，有逐水草而居、山牧季移等二種形態）、「溯洄從之，道阻且長，溯游從之，宛在水中央」（出自《詩經．秦風．蒹葭》）、「陸游」（南宋詩人</w:t>
       </w:r>
       <w:bookmarkStart w:id="0" w:name="_GoBack"/>
       <w:bookmarkEnd w:id="0"/>
@@ -188,7 +188,7 @@
           <w:szCs w:val="43"/>
           <w:lang w:val="en-US" w:eastAsia="zh-TW"/>
         </w:rPr>
-        <w:t>水無關則通常不用「游」字（「游牧」除外）。需要注意的是，只有「游」可作姓氏。</w:t>
+        <w:t>）等。現代語境中，「游」多與水有關，若與水無關則通常不用「游」字（「游牧」除外）。需要注意的是，只有「游」可作姓氏。</w:t>
       </w:r>
     </w:p>
     <w:sectPr>

--- a/18. 遊、游→游.docx
+++ b/18. 遊、游→游.docx
@@ -6,16 +6,16 @@
       <w:pPr>
         <w:rPr>
           <w:rFonts w:hint="eastAsia" w:ascii="TW-MOE-Std-Kai" w:hAnsi="TW-MOE-Std-Kai" w:eastAsia="TW-MOE-Std-Kai" w:cs="TW-MOE-Std-Kai"/>
-          <w:sz w:val="43"/>
-          <w:szCs w:val="43"/>
+          <w:sz w:val="41"/>
+          <w:szCs w:val="41"/>
           <w:lang w:eastAsia="zh-TW"/>
         </w:rPr>
       </w:pPr>
       <w:r>
         <w:rPr>
           <w:rFonts w:hint="eastAsia" w:ascii="TW-MOE-Std-Kai" w:hAnsi="TW-MOE-Std-Kai" w:eastAsia="TW-MOE-Std-Kai" w:cs="TW-MOE-Std-Kai"/>
-          <w:sz w:val="43"/>
-          <w:szCs w:val="43"/>
+          <w:sz w:val="41"/>
+          <w:szCs w:val="41"/>
           <w:lang w:eastAsia="zh-TW"/>
         </w:rPr>
         <w:t>《大陸居民臺灣正體字講義》一簡多繁辨析之「</w:t>
@@ -23,8 +23,8 @@
       <w:r>
         <w:rPr>
           <w:rFonts w:hint="eastAsia" w:ascii="TW-MOE-Std-Kai" w:hAnsi="TW-MOE-Std-Kai" w:eastAsia="TW-MOE-Std-Kai" w:cs="TW-MOE-Std-Kai"/>
-          <w:sz w:val="43"/>
-          <w:szCs w:val="43"/>
+          <w:sz w:val="41"/>
+          <w:szCs w:val="41"/>
           <w:lang w:val="en-US" w:eastAsia="zh-TW"/>
         </w:rPr>
         <w:t>遊、游</w:t>
@@ -32,8 +32,8 @@
       <w:r>
         <w:rPr>
           <w:rFonts w:hint="eastAsia" w:ascii="TW-MOE-Std-Kai" w:hAnsi="TW-MOE-Std-Kai" w:eastAsia="TW-MOE-Std-Kai" w:cs="TW-MOE-Std-Kai"/>
-          <w:sz w:val="43"/>
-          <w:szCs w:val="43"/>
+          <w:sz w:val="41"/>
+          <w:szCs w:val="41"/>
           <w:lang w:eastAsia="zh-TW"/>
         </w:rPr>
         <w:t>」→「</w:t>
@@ -41,8 +41,8 @@
       <w:r>
         <w:rPr>
           <w:rFonts w:hint="eastAsia" w:ascii="TW-MOE-Std-Kai" w:hAnsi="TW-MOE-Std-Kai" w:eastAsia="TW-MOE-Std-Kai" w:cs="TW-MOE-Std-Kai"/>
-          <w:sz w:val="43"/>
-          <w:szCs w:val="43"/>
+          <w:sz w:val="41"/>
+          <w:szCs w:val="41"/>
           <w:lang w:val="en-US" w:eastAsia="zh-TW"/>
         </w:rPr>
         <w:t>游</w:t>
@@ -50,8 +50,8 @@
       <w:r>
         <w:rPr>
           <w:rFonts w:hint="eastAsia" w:ascii="TW-MOE-Std-Kai" w:hAnsi="TW-MOE-Std-Kai" w:eastAsia="TW-MOE-Std-Kai" w:cs="TW-MOE-Std-Kai"/>
-          <w:sz w:val="43"/>
-          <w:szCs w:val="43"/>
+          <w:sz w:val="41"/>
+          <w:szCs w:val="41"/>
           <w:lang w:eastAsia="zh-TW"/>
         </w:rPr>
         <w:t>」</w:t>
@@ -66,16 +66,16 @@
         <w:jc w:val="left"/>
         <w:rPr>
           <w:rFonts w:hint="eastAsia" w:ascii="TW-MOE-Std-Kai" w:hAnsi="TW-MOE-Std-Kai" w:eastAsia="TW-MOE-Std-Kai" w:cs="TW-MOE-Std-Kai"/>
-          <w:sz w:val="43"/>
-          <w:szCs w:val="43"/>
+          <w:sz w:val="41"/>
+          <w:szCs w:val="41"/>
           <w:lang w:val="en-US" w:eastAsia="zh-TW"/>
         </w:rPr>
       </w:pPr>
       <w:r>
         <w:rPr>
           <w:rFonts w:hint="eastAsia" w:ascii="TW-MOE-Std-Kai" w:hAnsi="TW-MOE-Std-Kai" w:eastAsia="TW-MOE-Std-Kai" w:cs="TW-MOE-Std-Kai"/>
-          <w:sz w:val="43"/>
-          <w:szCs w:val="43"/>
+          <w:sz w:val="41"/>
+          <w:szCs w:val="41"/>
           <w:lang w:eastAsia="zh-TW"/>
         </w:rPr>
         <w:t>辨音：「</w:t>
@@ -83,8 +83,8 @@
       <w:r>
         <w:rPr>
           <w:rFonts w:hint="eastAsia" w:ascii="TW-MOE-Std-Kai" w:hAnsi="TW-MOE-Std-Kai" w:eastAsia="TW-MOE-Std-Kai" w:cs="TW-MOE-Std-Kai"/>
-          <w:sz w:val="43"/>
-          <w:szCs w:val="43"/>
+          <w:sz w:val="41"/>
+          <w:szCs w:val="41"/>
           <w:lang w:val="en-US" w:eastAsia="zh-TW"/>
         </w:rPr>
         <w:t>遊、游</w:t>
@@ -92,8 +92,8 @@
       <w:r>
         <w:rPr>
           <w:rFonts w:hint="eastAsia" w:ascii="TW-MOE-Std-Kai" w:hAnsi="TW-MOE-Std-Kai" w:eastAsia="TW-MOE-Std-Kai" w:cs="TW-MOE-Std-Kai"/>
-          <w:sz w:val="43"/>
-          <w:szCs w:val="43"/>
+          <w:sz w:val="41"/>
+          <w:szCs w:val="41"/>
           <w:lang w:eastAsia="zh-TW"/>
         </w:rPr>
         <w:t>」</w:t>
@@ -101,8 +101,8 @@
       <w:r>
         <w:rPr>
           <w:rFonts w:hint="eastAsia" w:ascii="TW-MOE-Std-Kai" w:hAnsi="TW-MOE-Std-Kai" w:eastAsia="TW-MOE-Std-Kai" w:cs="TW-MOE-Std-Kai"/>
-          <w:sz w:val="43"/>
-          <w:szCs w:val="43"/>
+          <w:sz w:val="41"/>
+          <w:szCs w:val="41"/>
           <w:lang w:val="en-US" w:eastAsia="zh-TW"/>
         </w:rPr>
         <w:t>音</w:t>
@@ -110,8 +110,8 @@
       <w:r>
         <w:rPr>
           <w:rFonts w:hint="eastAsia" w:ascii="GB Pinyinok-C" w:hAnsi="GB Pinyinok-C" w:eastAsia="GB Pinyinok-C" w:cs="GB Pinyinok-C"/>
-          <w:sz w:val="43"/>
-          <w:szCs w:val="43"/>
+          <w:sz w:val="41"/>
+          <w:szCs w:val="41"/>
           <w:lang w:val="en-US" w:eastAsia="zh-TW"/>
         </w:rPr>
         <w:t>yóu</w:t>
@@ -125,8 +125,8 @@
           <w:color w:val="333333"/>
           <w:spacing w:val="0"/>
           <w:kern w:val="0"/>
-          <w:sz w:val="43"/>
-          <w:szCs w:val="43"/>
+          <w:sz w:val="41"/>
+          <w:szCs w:val="41"/>
           <w:shd w:val="clear" w:fill="FFFFFF"/>
           <w:lang w:val="en-US" w:eastAsia="zh-TW" w:bidi="ar"/>
           <w14:ligatures w14:val="none"/>
@@ -138,16 +138,16 @@
       <w:pPr>
         <w:rPr>
           <w:rFonts w:hint="eastAsia" w:ascii="TW-MOE-Std-Kai" w:hAnsi="TW-MOE-Std-Kai" w:eastAsia="TW-MOE-Std-Kai" w:cs="TW-MOE-Std-Kai"/>
-          <w:sz w:val="43"/>
-          <w:szCs w:val="43"/>
+          <w:sz w:val="41"/>
+          <w:szCs w:val="41"/>
           <w:lang w:val="en-US" w:eastAsia="zh-TW"/>
         </w:rPr>
       </w:pPr>
       <w:r>
         <w:rPr>
           <w:rFonts w:hint="eastAsia" w:ascii="TW-MOE-Std-Kai" w:hAnsi="TW-MOE-Std-Kai" w:eastAsia="TW-MOE-Std-Kai" w:cs="TW-MOE-Std-Kai"/>
-          <w:sz w:val="43"/>
-          <w:szCs w:val="43"/>
+          <w:sz w:val="41"/>
+          <w:szCs w:val="41"/>
           <w:lang w:eastAsia="zh-TW"/>
         </w:rPr>
         <w:t>辨意：「</w:t>
@@ -155,8 +155,8 @@
       <w:r>
         <w:rPr>
           <w:rFonts w:hint="eastAsia" w:ascii="TW-MOE-Std-Kai" w:hAnsi="TW-MOE-Std-Kai" w:eastAsia="TW-MOE-Std-Kai" w:cs="TW-MOE-Std-Kai"/>
-          <w:sz w:val="43"/>
-          <w:szCs w:val="43"/>
+          <w:sz w:val="41"/>
+          <w:szCs w:val="41"/>
           <w:lang w:val="en-US" w:eastAsia="zh-TW"/>
         </w:rPr>
         <w:t>遊</w:t>
@@ -164,8 +164,8 @@
       <w:r>
         <w:rPr>
           <w:rFonts w:hint="eastAsia" w:ascii="TW-MOE-Std-Kai" w:hAnsi="TW-MOE-Std-Kai" w:eastAsia="TW-MOE-Std-Kai" w:cs="TW-MOE-Std-Kai"/>
-          <w:sz w:val="43"/>
-          <w:szCs w:val="43"/>
+          <w:sz w:val="41"/>
+          <w:szCs w:val="41"/>
           <w:lang w:eastAsia="zh-TW"/>
         </w:rPr>
         <w:t>」</w:t>
@@ -173,22 +173,22 @@
       <w:r>
         <w:rPr>
           <w:rFonts w:hint="eastAsia" w:ascii="TW-MOE-Std-Kai" w:hAnsi="TW-MOE-Std-Kai" w:eastAsia="TW-MOE-Std-Kai" w:cs="TW-MOE-Std-Kai"/>
-          <w:sz w:val="43"/>
-          <w:szCs w:val="43"/>
-          <w:lang w:val="en-US" w:eastAsia="zh-TW"/>
-        </w:rPr>
-        <w:t>是指遨遊、玩耍、旅行、交往、結交、行走、閒逛、求學、求仕、做官、說服、自由運轉，如「遨遊」、「漫遊」、「暢遊」、「遊玩」、「遊樂」、「遊樂園」、「夜遊」、「旅遊」、「交遊」、「出遊」、「遊行」、「遊走」、「遊蕩」、「遊學」、「遊說」、「遊目」（目光隨意觀覽）、「遊刃有餘」等。而「游」則是指旌旗之旒、浮行水上或潛行水中、河流之段落（及其延伸之意義）或姓氏，如「游泳」、「潛游」、「上游」、「下游」、「游牧」（無一定住所，將牛、馬、羊等一邊移動，一邊飼養的粗放式畜牧，有逐水草而居、山牧季移等二種形態）、「溯洄從之，道阻且長，溯游從之，宛在水中央」（出自《詩經．秦風．蒹葭》）、「陸游」（南宋詩人</w:t>
+          <w:sz w:val="41"/>
+          <w:szCs w:val="41"/>
+          <w:lang w:val="en-US" w:eastAsia="zh-TW"/>
+        </w:rPr>
+        <w:t>是指遨遊、玩耍、旅行、交往、結交、行走、</w:t>
       </w:r>
       <w:bookmarkStart w:id="0" w:name="_GoBack"/>
       <w:bookmarkEnd w:id="0"/>
       <w:r>
         <w:rPr>
           <w:rFonts w:hint="eastAsia" w:ascii="TW-MOE-Std-Kai" w:hAnsi="TW-MOE-Std-Kai" w:eastAsia="TW-MOE-Std-Kai" w:cs="TW-MOE-Std-Kai"/>
-          <w:sz w:val="43"/>
-          <w:szCs w:val="43"/>
-          <w:lang w:val="en-US" w:eastAsia="zh-TW"/>
-        </w:rPr>
-        <w:t>）等。現代語境中，「游」多與水有關，若與水無關則通常不用「游」字（「游牧」除外）。需要注意的是，只有「游」可作姓氏。</w:t>
+          <w:sz w:val="41"/>
+          <w:szCs w:val="41"/>
+          <w:lang w:val="en-US" w:eastAsia="zh-TW"/>
+        </w:rPr>
+        <w:t>閒逛、求學、求仕、做官、說服、自由運轉，如「遨遊」、「漫遊」、「暢遊」、「遊玩」、「遊樂」、「遊樂園」、「夜遊」、「旅遊」、「交遊」、「出遊」、「遊行」、「遊走」、「遊蕩」、「遊學」、「遊說」、「遊目」（目光隨意觀覽）、「遊刃有餘」等。而「游」則是指旌旗之旒、浮行水上或潛行水中、河流之段落（及其延伸之意義）或姓氏，如「游泳」、「潛游」、「上游」、「下游」、「游牧」（無一定住所，將牛、馬、羊等一邊移動，一邊飼養的粗放式畜牧，有逐水草而居、山牧季移等二種形態）、「溯游」、「溯洄從之，道阻且長，溯游從之，宛在水中央」（出自《詩經．秦風．蒹葭》）、「陸游」（南宋詩人）等。現代語境中，「游」多與水有關，若與水無關則通常不用「游」字（「游牧」除外）。需要注意的是，只有「游」可作姓氏。</w:t>
       </w:r>
     </w:p>
     <w:sectPr>

--- a/18. 遊、游→游.docx
+++ b/18. 遊、游→游.docx
@@ -177,7 +177,7 @@
           <w:szCs w:val="41"/>
           <w:lang w:val="en-US" w:eastAsia="zh-TW"/>
         </w:rPr>
-        <w:t>是指遨遊、玩耍、旅行、交往、結交、行走、</w:t>
+        <w:t>是指遨遊、玩耍、旅行、交往、結交、行走、閒逛、求學、求仕、做官、說服、自由運轉，如「遨遊」、「漫遊」、「暢遊」、「遊玩」、「遊伴」</w:t>
       </w:r>
       <w:bookmarkStart w:id="0" w:name="_GoBack"/>
       <w:bookmarkEnd w:id="0"/>
@@ -188,7 +188,7 @@
           <w:szCs w:val="41"/>
           <w:lang w:val="en-US" w:eastAsia="zh-TW"/>
         </w:rPr>
-        <w:t>閒逛、求學、求仕、做官、說服、自由運轉，如「遨遊」、「漫遊」、「暢遊」、「遊玩」、「遊樂」、「遊樂園」、「夜遊」、「旅遊」、「交遊」、「出遊」、「遊行」、「遊走」、「遊蕩」、「遊學」、「遊說」、「遊目」（目光隨意觀覽）、「遊刃有餘」等。而「游」則是指旌旗之旒、浮行水上或潛行水中、河流之段落（及其延伸之意義）或姓氏，如「游泳」、「潛游」、「上游」、「下游」、「游牧」（無一定住所，將牛、馬、羊等一邊移動，一邊飼養的粗放式畜牧，有逐水草而居、山牧季移等二種形態）、「溯游」、「溯洄從之，道阻且長，溯游從之，宛在水中央」（出自《詩經．秦風．蒹葭》）、「陸游」（南宋詩人）等。現代語境中，「游」多與水有關，若與水無關則通常不用「游」字（「游牧」除外）。需要注意的是，只有「游」可作姓氏。</w:t>
+        <w:t>、「遊樂」、「遊樂園」、「夜遊」、「旅遊」、「交遊」、「出遊」、「遊行」、「遊走」、「遊蕩」、「遊學」、「遊說」、「遊目」（目光隨意觀覽）、「遊刃有餘」等。而「游」則是指旌旗之旒、浮行水上或潛行水中、河流之段落（及其延伸之意義）或姓氏，如「游泳」、「潛游」、「上游」、「下游」、「游牧」（無一定住所，將牛、馬、羊等一邊移動，一邊飼養的粗放式畜牧，有逐水草而居、山牧季移等二種形態）、「溯游」、「溯洄從之，道阻且長，溯游從之，宛在水中央」（出自《詩經．秦風．蒹葭》）、「陸游」（南宋詩人）等。現代語境中，「游」多與水有關，若與水無關則通常不用「游」字（「游牧」除外）。需要注意的是，只有「游」可作姓氏。</w:t>
       </w:r>
     </w:p>
     <w:sectPr>

--- a/18. 遊、游→游.docx
+++ b/18. 遊、游→游.docx
@@ -177,7 +177,7 @@
           <w:szCs w:val="41"/>
           <w:lang w:val="en-US" w:eastAsia="zh-TW"/>
         </w:rPr>
-        <w:t>是指遨遊、玩耍、旅行、交往、結交、行走、閒逛、求學、求仕、做官、說服、自由運轉，如「遨遊」、「漫遊」、「暢遊」、「遊玩」、「遊伴」</w:t>
+        <w:t>是指遨遊、玩耍、旅行、交往、結交、行走、閒逛、求學、求仕、做官、說服、自由運轉，如「遨遊」、「漫遊」、「暢遊」、「遊玩」、「遊伴」、「遊樂」、「遊樂園」、「夜遊」、「旅遊」、「交遊」、「出遊」、「遊行」、「遊走」、「遊蕩」、「遊學」、「遊說」、「遊目」（目光隨意觀覽）、「遊刃有餘」等。而「游」則是指旌旗之旒、浮行水上或潛行水中、河流之段落（及其延伸之意義）或姓氏，如「游泳」、「潛游」、「游擊」、「上游」、「下游」、「游牧」（無一定住所，將牛、馬、羊等一邊移動，一邊飼養的粗放式畜牧，有逐水</w:t>
       </w:r>
       <w:bookmarkStart w:id="0" w:name="_GoBack"/>
       <w:bookmarkEnd w:id="0"/>
@@ -188,7 +188,7 @@
           <w:szCs w:val="41"/>
           <w:lang w:val="en-US" w:eastAsia="zh-TW"/>
         </w:rPr>
-        <w:t>、「遊樂」、「遊樂園」、「夜遊」、「旅遊」、「交遊」、「出遊」、「遊行」、「遊走」、「遊蕩」、「遊學」、「遊說」、「遊目」（目光隨意觀覽）、「遊刃有餘」等。而「游」則是指旌旗之旒、浮行水上或潛行水中、河流之段落（及其延伸之意義）或姓氏，如「游泳」、「潛游」、「上游」、「下游」、「游牧」（無一定住所，將牛、馬、羊等一邊移動，一邊飼養的粗放式畜牧，有逐水草而居、山牧季移等二種形態）、「溯游」、「溯洄從之，道阻且長，溯游從之，宛在水中央」（出自《詩經．秦風．蒹葭》）、「陸游」（南宋詩人）等。現代語境中，「游」多與水有關，若與水無關則通常不用「游」字（「游牧」除外）。需要注意的是，只有「游」可作姓氏。</w:t>
+        <w:t>草而居、山牧季移等二種形態）、「溯游」、「溯洄從之，道阻且長，溯游從之，宛在水中央」（出自《詩經．秦風．蒹葭》）、「陸游」（南宋詩人）等。現代語境中，「游」多與水有關，若與水無關則通常不用「游」字（「游牧」、「游擊」除外）。需要注意的是，只有「游」可作姓氏。</w:t>
       </w:r>
     </w:p>
     <w:sectPr>

--- a/18. 遊、游→游.docx
+++ b/18. 遊、游→游.docx
@@ -6,16 +6,16 @@
       <w:pPr>
         <w:rPr>
           <w:rFonts w:hint="eastAsia" w:ascii="TW-MOE-Std-Kai" w:hAnsi="TW-MOE-Std-Kai" w:eastAsia="TW-MOE-Std-Kai" w:cs="TW-MOE-Std-Kai"/>
-          <w:sz w:val="41"/>
-          <w:szCs w:val="41"/>
+          <w:sz w:val="39"/>
+          <w:szCs w:val="39"/>
           <w:lang w:eastAsia="zh-TW"/>
         </w:rPr>
       </w:pPr>
       <w:r>
         <w:rPr>
           <w:rFonts w:hint="eastAsia" w:ascii="TW-MOE-Std-Kai" w:hAnsi="TW-MOE-Std-Kai" w:eastAsia="TW-MOE-Std-Kai" w:cs="TW-MOE-Std-Kai"/>
-          <w:sz w:val="41"/>
-          <w:szCs w:val="41"/>
+          <w:sz w:val="39"/>
+          <w:szCs w:val="39"/>
           <w:lang w:eastAsia="zh-TW"/>
         </w:rPr>
         <w:t>《大陸居民臺灣正體字講義》一簡多繁辨析之「</w:t>
@@ -23,8 +23,8 @@
       <w:r>
         <w:rPr>
           <w:rFonts w:hint="eastAsia" w:ascii="TW-MOE-Std-Kai" w:hAnsi="TW-MOE-Std-Kai" w:eastAsia="TW-MOE-Std-Kai" w:cs="TW-MOE-Std-Kai"/>
-          <w:sz w:val="41"/>
-          <w:szCs w:val="41"/>
+          <w:sz w:val="39"/>
+          <w:szCs w:val="39"/>
           <w:lang w:val="en-US" w:eastAsia="zh-TW"/>
         </w:rPr>
         <w:t>遊、游</w:t>
@@ -32,8 +32,8 @@
       <w:r>
         <w:rPr>
           <w:rFonts w:hint="eastAsia" w:ascii="TW-MOE-Std-Kai" w:hAnsi="TW-MOE-Std-Kai" w:eastAsia="TW-MOE-Std-Kai" w:cs="TW-MOE-Std-Kai"/>
-          <w:sz w:val="41"/>
-          <w:szCs w:val="41"/>
+          <w:sz w:val="39"/>
+          <w:szCs w:val="39"/>
           <w:lang w:eastAsia="zh-TW"/>
         </w:rPr>
         <w:t>」→「</w:t>
@@ -41,8 +41,8 @@
       <w:r>
         <w:rPr>
           <w:rFonts w:hint="eastAsia" w:ascii="TW-MOE-Std-Kai" w:hAnsi="TW-MOE-Std-Kai" w:eastAsia="TW-MOE-Std-Kai" w:cs="TW-MOE-Std-Kai"/>
-          <w:sz w:val="41"/>
-          <w:szCs w:val="41"/>
+          <w:sz w:val="39"/>
+          <w:szCs w:val="39"/>
           <w:lang w:val="en-US" w:eastAsia="zh-TW"/>
         </w:rPr>
         <w:t>游</w:t>
@@ -50,8 +50,8 @@
       <w:r>
         <w:rPr>
           <w:rFonts w:hint="eastAsia" w:ascii="TW-MOE-Std-Kai" w:hAnsi="TW-MOE-Std-Kai" w:eastAsia="TW-MOE-Std-Kai" w:cs="TW-MOE-Std-Kai"/>
-          <w:sz w:val="41"/>
-          <w:szCs w:val="41"/>
+          <w:sz w:val="39"/>
+          <w:szCs w:val="39"/>
           <w:lang w:eastAsia="zh-TW"/>
         </w:rPr>
         <w:t>」</w:t>
@@ -66,16 +66,16 @@
         <w:jc w:val="left"/>
         <w:rPr>
           <w:rFonts w:hint="eastAsia" w:ascii="TW-MOE-Std-Kai" w:hAnsi="TW-MOE-Std-Kai" w:eastAsia="TW-MOE-Std-Kai" w:cs="TW-MOE-Std-Kai"/>
-          <w:sz w:val="41"/>
-          <w:szCs w:val="41"/>
+          <w:sz w:val="39"/>
+          <w:szCs w:val="39"/>
           <w:lang w:val="en-US" w:eastAsia="zh-TW"/>
         </w:rPr>
       </w:pPr>
       <w:r>
         <w:rPr>
           <w:rFonts w:hint="eastAsia" w:ascii="TW-MOE-Std-Kai" w:hAnsi="TW-MOE-Std-Kai" w:eastAsia="TW-MOE-Std-Kai" w:cs="TW-MOE-Std-Kai"/>
-          <w:sz w:val="41"/>
-          <w:szCs w:val="41"/>
+          <w:sz w:val="39"/>
+          <w:szCs w:val="39"/>
           <w:lang w:eastAsia="zh-TW"/>
         </w:rPr>
         <w:t>辨音：「</w:t>
@@ -83,8 +83,8 @@
       <w:r>
         <w:rPr>
           <w:rFonts w:hint="eastAsia" w:ascii="TW-MOE-Std-Kai" w:hAnsi="TW-MOE-Std-Kai" w:eastAsia="TW-MOE-Std-Kai" w:cs="TW-MOE-Std-Kai"/>
-          <w:sz w:val="41"/>
-          <w:szCs w:val="41"/>
+          <w:sz w:val="39"/>
+          <w:szCs w:val="39"/>
           <w:lang w:val="en-US" w:eastAsia="zh-TW"/>
         </w:rPr>
         <w:t>遊、游</w:t>
@@ -92,8 +92,8 @@
       <w:r>
         <w:rPr>
           <w:rFonts w:hint="eastAsia" w:ascii="TW-MOE-Std-Kai" w:hAnsi="TW-MOE-Std-Kai" w:eastAsia="TW-MOE-Std-Kai" w:cs="TW-MOE-Std-Kai"/>
-          <w:sz w:val="41"/>
-          <w:szCs w:val="41"/>
+          <w:sz w:val="39"/>
+          <w:szCs w:val="39"/>
           <w:lang w:eastAsia="zh-TW"/>
         </w:rPr>
         <w:t>」</w:t>
@@ -101,8 +101,8 @@
       <w:r>
         <w:rPr>
           <w:rFonts w:hint="eastAsia" w:ascii="TW-MOE-Std-Kai" w:hAnsi="TW-MOE-Std-Kai" w:eastAsia="TW-MOE-Std-Kai" w:cs="TW-MOE-Std-Kai"/>
-          <w:sz w:val="41"/>
-          <w:szCs w:val="41"/>
+          <w:sz w:val="39"/>
+          <w:szCs w:val="39"/>
           <w:lang w:val="en-US" w:eastAsia="zh-TW"/>
         </w:rPr>
         <w:t>音</w:t>
@@ -110,8 +110,8 @@
       <w:r>
         <w:rPr>
           <w:rFonts w:hint="eastAsia" w:ascii="GB Pinyinok-C" w:hAnsi="GB Pinyinok-C" w:eastAsia="GB Pinyinok-C" w:cs="GB Pinyinok-C"/>
-          <w:sz w:val="41"/>
-          <w:szCs w:val="41"/>
+          <w:sz w:val="39"/>
+          <w:szCs w:val="39"/>
           <w:lang w:val="en-US" w:eastAsia="zh-TW"/>
         </w:rPr>
         <w:t>yóu</w:t>
@@ -125,8 +125,8 @@
           <w:color w:val="333333"/>
           <w:spacing w:val="0"/>
           <w:kern w:val="0"/>
-          <w:sz w:val="41"/>
-          <w:szCs w:val="41"/>
+          <w:sz w:val="39"/>
+          <w:szCs w:val="39"/>
           <w:shd w:val="clear" w:fill="FFFFFF"/>
           <w:lang w:val="en-US" w:eastAsia="zh-TW" w:bidi="ar"/>
           <w14:ligatures w14:val="none"/>
@@ -138,16 +138,16 @@
       <w:pPr>
         <w:rPr>
           <w:rFonts w:hint="eastAsia" w:ascii="TW-MOE-Std-Kai" w:hAnsi="TW-MOE-Std-Kai" w:eastAsia="TW-MOE-Std-Kai" w:cs="TW-MOE-Std-Kai"/>
-          <w:sz w:val="41"/>
-          <w:szCs w:val="41"/>
+          <w:sz w:val="39"/>
+          <w:szCs w:val="39"/>
           <w:lang w:val="en-US" w:eastAsia="zh-TW"/>
         </w:rPr>
       </w:pPr>
       <w:r>
         <w:rPr>
           <w:rFonts w:hint="eastAsia" w:ascii="TW-MOE-Std-Kai" w:hAnsi="TW-MOE-Std-Kai" w:eastAsia="TW-MOE-Std-Kai" w:cs="TW-MOE-Std-Kai"/>
-          <w:sz w:val="41"/>
-          <w:szCs w:val="41"/>
+          <w:sz w:val="39"/>
+          <w:szCs w:val="39"/>
           <w:lang w:eastAsia="zh-TW"/>
         </w:rPr>
         <w:t>辨意：「</w:t>
@@ -155,8 +155,8 @@
       <w:r>
         <w:rPr>
           <w:rFonts w:hint="eastAsia" w:ascii="TW-MOE-Std-Kai" w:hAnsi="TW-MOE-Std-Kai" w:eastAsia="TW-MOE-Std-Kai" w:cs="TW-MOE-Std-Kai"/>
-          <w:sz w:val="41"/>
-          <w:szCs w:val="41"/>
+          <w:sz w:val="39"/>
+          <w:szCs w:val="39"/>
           <w:lang w:val="en-US" w:eastAsia="zh-TW"/>
         </w:rPr>
         <w:t>遊</w:t>
@@ -164,8 +164,8 @@
       <w:r>
         <w:rPr>
           <w:rFonts w:hint="eastAsia" w:ascii="TW-MOE-Std-Kai" w:hAnsi="TW-MOE-Std-Kai" w:eastAsia="TW-MOE-Std-Kai" w:cs="TW-MOE-Std-Kai"/>
-          <w:sz w:val="41"/>
-          <w:szCs w:val="41"/>
+          <w:sz w:val="39"/>
+          <w:szCs w:val="39"/>
           <w:lang w:eastAsia="zh-TW"/>
         </w:rPr>
         <w:t>」</w:t>
@@ -173,22 +173,22 @@
       <w:r>
         <w:rPr>
           <w:rFonts w:hint="eastAsia" w:ascii="TW-MOE-Std-Kai" w:hAnsi="TW-MOE-Std-Kai" w:eastAsia="TW-MOE-Std-Kai" w:cs="TW-MOE-Std-Kai"/>
-          <w:sz w:val="41"/>
-          <w:szCs w:val="41"/>
-          <w:lang w:val="en-US" w:eastAsia="zh-TW"/>
-        </w:rPr>
-        <w:t>是指遨遊、玩耍、旅行、交往、結交、行走、閒逛、求學、求仕、做官、說服、自由運轉，如「遨遊」、「漫遊」、「暢遊」、「遊玩」、「遊伴」、「遊樂」、「遊樂園」、「夜遊」、「旅遊」、「交遊」、「出遊」、「遊行」、「遊走」、「遊蕩」、「遊學」、「遊說」、「遊目」（目光隨意觀覽）、「遊刃有餘」等。而「游」則是指旌旗之旒、浮行水上或潛行水中、河流之段落（及其延伸之意義）或姓氏，如「游泳」、「潛游」、「游擊」、「上游」、「下游」、「游牧」（無一定住所，將牛、馬、羊等一邊移動，一邊飼養的粗放式畜牧，有逐水</w:t>
+          <w:sz w:val="39"/>
+          <w:szCs w:val="39"/>
+          <w:lang w:val="en-US" w:eastAsia="zh-TW"/>
+        </w:rPr>
+        <w:t>是指遨遊、玩耍、旅行、交往、結交、行走、閒逛、求學、求仕、做官、說服、自由運轉，如「遨遊」、「漫遊」、「暢遊」、「雲遊」、「遊</w:t>
       </w:r>
       <w:bookmarkStart w:id="0" w:name="_GoBack"/>
       <w:bookmarkEnd w:id="0"/>
       <w:r>
         <w:rPr>
           <w:rFonts w:hint="eastAsia" w:ascii="TW-MOE-Std-Kai" w:hAnsi="TW-MOE-Std-Kai" w:eastAsia="TW-MOE-Std-Kai" w:cs="TW-MOE-Std-Kai"/>
-          <w:sz w:val="41"/>
-          <w:szCs w:val="41"/>
-          <w:lang w:val="en-US" w:eastAsia="zh-TW"/>
-        </w:rPr>
-        <w:t>草而居、山牧季移等二種形態）、「溯游」、「溯洄從之，道阻且長，溯游從之，宛在水中央」（出自《詩經．秦風．蒹葭》）、「陸游」（南宋詩人）等。現代語境中，「游」多與水有關，若與水無關則通常不用「游」字（「游牧」、「游擊」除外）。需要注意的是，只有「游」可作姓氏。</w:t>
+          <w:sz w:val="39"/>
+          <w:szCs w:val="39"/>
+          <w:lang w:val="en-US" w:eastAsia="zh-TW"/>
+        </w:rPr>
+        <w:t>玩」、「遊歷」、「遊伴」、「遊樂」、「遊樂園」、「夜遊」、「旅遊」、「交遊」、「出遊」、「遊行」、「遊走」、「遊蕩」、「遊學」、「遊說」、「遊目」（目光隨意觀覽）、「遊刃有餘」等。而「游」則是指旌旗之旒、浮行水上或潛行水中、河流之段落（及其延伸之意義）或姓氏，如「游泳」、「潛游」、「游擊」、「上游」、「下游」、「游牧」（無一定住所，將牛、馬、羊等一邊移動，一邊飼養的粗放式畜牧，有逐水草而居、山牧季移等二種形態）、「溯游」、「溯洄從之，道阻且長，溯游從之，宛在水中央」（出自《詩經．秦風．蒹葭》）、「陸游」（南宋詩人）等。現代語境中，「游」多與水有關，若與水無關則通常不用「游」字（「游牧」、「游擊」除外）。需要注意的是，只有「游」可作姓氏。</w:t>
       </w:r>
     </w:p>
     <w:sectPr>

--- a/18. 遊、游→游.docx
+++ b/18. 遊、游→游.docx
@@ -6,16 +6,16 @@
       <w:pPr>
         <w:rPr>
           <w:rFonts w:hint="eastAsia" w:ascii="TW-MOE-Std-Kai" w:hAnsi="TW-MOE-Std-Kai" w:eastAsia="TW-MOE-Std-Kai" w:cs="TW-MOE-Std-Kai"/>
-          <w:sz w:val="39"/>
-          <w:szCs w:val="39"/>
+          <w:sz w:val="37"/>
+          <w:szCs w:val="37"/>
           <w:lang w:eastAsia="zh-TW"/>
         </w:rPr>
       </w:pPr>
       <w:r>
         <w:rPr>
           <w:rFonts w:hint="eastAsia" w:ascii="TW-MOE-Std-Kai" w:hAnsi="TW-MOE-Std-Kai" w:eastAsia="TW-MOE-Std-Kai" w:cs="TW-MOE-Std-Kai"/>
-          <w:sz w:val="39"/>
-          <w:szCs w:val="39"/>
+          <w:sz w:val="37"/>
+          <w:szCs w:val="37"/>
           <w:lang w:eastAsia="zh-TW"/>
         </w:rPr>
         <w:t>《大陸居民臺灣正體字講義》一簡多繁辨析之「</w:t>
@@ -23,8 +23,8 @@
       <w:r>
         <w:rPr>
           <w:rFonts w:hint="eastAsia" w:ascii="TW-MOE-Std-Kai" w:hAnsi="TW-MOE-Std-Kai" w:eastAsia="TW-MOE-Std-Kai" w:cs="TW-MOE-Std-Kai"/>
-          <w:sz w:val="39"/>
-          <w:szCs w:val="39"/>
+          <w:sz w:val="37"/>
+          <w:szCs w:val="37"/>
           <w:lang w:val="en-US" w:eastAsia="zh-TW"/>
         </w:rPr>
         <w:t>遊、游</w:t>
@@ -32,8 +32,8 @@
       <w:r>
         <w:rPr>
           <w:rFonts w:hint="eastAsia" w:ascii="TW-MOE-Std-Kai" w:hAnsi="TW-MOE-Std-Kai" w:eastAsia="TW-MOE-Std-Kai" w:cs="TW-MOE-Std-Kai"/>
-          <w:sz w:val="39"/>
-          <w:szCs w:val="39"/>
+          <w:sz w:val="37"/>
+          <w:szCs w:val="37"/>
           <w:lang w:eastAsia="zh-TW"/>
         </w:rPr>
         <w:t>」→「</w:t>
@@ -41,8 +41,8 @@
       <w:r>
         <w:rPr>
           <w:rFonts w:hint="eastAsia" w:ascii="TW-MOE-Std-Kai" w:hAnsi="TW-MOE-Std-Kai" w:eastAsia="TW-MOE-Std-Kai" w:cs="TW-MOE-Std-Kai"/>
-          <w:sz w:val="39"/>
-          <w:szCs w:val="39"/>
+          <w:sz w:val="37"/>
+          <w:szCs w:val="37"/>
           <w:lang w:val="en-US" w:eastAsia="zh-TW"/>
         </w:rPr>
         <w:t>游</w:t>
@@ -50,8 +50,8 @@
       <w:r>
         <w:rPr>
           <w:rFonts w:hint="eastAsia" w:ascii="TW-MOE-Std-Kai" w:hAnsi="TW-MOE-Std-Kai" w:eastAsia="TW-MOE-Std-Kai" w:cs="TW-MOE-Std-Kai"/>
-          <w:sz w:val="39"/>
-          <w:szCs w:val="39"/>
+          <w:sz w:val="37"/>
+          <w:szCs w:val="37"/>
           <w:lang w:eastAsia="zh-TW"/>
         </w:rPr>
         <w:t>」</w:t>
@@ -66,16 +66,16 @@
         <w:jc w:val="left"/>
         <w:rPr>
           <w:rFonts w:hint="eastAsia" w:ascii="TW-MOE-Std-Kai" w:hAnsi="TW-MOE-Std-Kai" w:eastAsia="TW-MOE-Std-Kai" w:cs="TW-MOE-Std-Kai"/>
-          <w:sz w:val="39"/>
-          <w:szCs w:val="39"/>
+          <w:sz w:val="37"/>
+          <w:szCs w:val="37"/>
           <w:lang w:val="en-US" w:eastAsia="zh-TW"/>
         </w:rPr>
       </w:pPr>
       <w:r>
         <w:rPr>
           <w:rFonts w:hint="eastAsia" w:ascii="TW-MOE-Std-Kai" w:hAnsi="TW-MOE-Std-Kai" w:eastAsia="TW-MOE-Std-Kai" w:cs="TW-MOE-Std-Kai"/>
-          <w:sz w:val="39"/>
-          <w:szCs w:val="39"/>
+          <w:sz w:val="37"/>
+          <w:szCs w:val="37"/>
           <w:lang w:eastAsia="zh-TW"/>
         </w:rPr>
         <w:t>辨音：「</w:t>
@@ -83,8 +83,8 @@
       <w:r>
         <w:rPr>
           <w:rFonts w:hint="eastAsia" w:ascii="TW-MOE-Std-Kai" w:hAnsi="TW-MOE-Std-Kai" w:eastAsia="TW-MOE-Std-Kai" w:cs="TW-MOE-Std-Kai"/>
-          <w:sz w:val="39"/>
-          <w:szCs w:val="39"/>
+          <w:sz w:val="37"/>
+          <w:szCs w:val="37"/>
           <w:lang w:val="en-US" w:eastAsia="zh-TW"/>
         </w:rPr>
         <w:t>遊、游</w:t>
@@ -92,8 +92,8 @@
       <w:r>
         <w:rPr>
           <w:rFonts w:hint="eastAsia" w:ascii="TW-MOE-Std-Kai" w:hAnsi="TW-MOE-Std-Kai" w:eastAsia="TW-MOE-Std-Kai" w:cs="TW-MOE-Std-Kai"/>
-          <w:sz w:val="39"/>
-          <w:szCs w:val="39"/>
+          <w:sz w:val="37"/>
+          <w:szCs w:val="37"/>
           <w:lang w:eastAsia="zh-TW"/>
         </w:rPr>
         <w:t>」</w:t>
@@ -101,8 +101,8 @@
       <w:r>
         <w:rPr>
           <w:rFonts w:hint="eastAsia" w:ascii="TW-MOE-Std-Kai" w:hAnsi="TW-MOE-Std-Kai" w:eastAsia="TW-MOE-Std-Kai" w:cs="TW-MOE-Std-Kai"/>
-          <w:sz w:val="39"/>
-          <w:szCs w:val="39"/>
+          <w:sz w:val="37"/>
+          <w:szCs w:val="37"/>
           <w:lang w:val="en-US" w:eastAsia="zh-TW"/>
         </w:rPr>
         <w:t>音</w:t>
@@ -110,8 +110,8 @@
       <w:r>
         <w:rPr>
           <w:rFonts w:hint="eastAsia" w:ascii="GB Pinyinok-C" w:hAnsi="GB Pinyinok-C" w:eastAsia="GB Pinyinok-C" w:cs="GB Pinyinok-C"/>
-          <w:sz w:val="39"/>
-          <w:szCs w:val="39"/>
+          <w:sz w:val="37"/>
+          <w:szCs w:val="37"/>
           <w:lang w:val="en-US" w:eastAsia="zh-TW"/>
         </w:rPr>
         <w:t>yóu</w:t>
@@ -125,8 +125,8 @@
           <w:color w:val="333333"/>
           <w:spacing w:val="0"/>
           <w:kern w:val="0"/>
-          <w:sz w:val="39"/>
-          <w:szCs w:val="39"/>
+          <w:sz w:val="37"/>
+          <w:szCs w:val="37"/>
           <w:shd w:val="clear" w:fill="FFFFFF"/>
           <w:lang w:val="en-US" w:eastAsia="zh-TW" w:bidi="ar"/>
           <w14:ligatures w14:val="none"/>
@@ -138,16 +138,16 @@
       <w:pPr>
         <w:rPr>
           <w:rFonts w:hint="eastAsia" w:ascii="TW-MOE-Std-Kai" w:hAnsi="TW-MOE-Std-Kai" w:eastAsia="TW-MOE-Std-Kai" w:cs="TW-MOE-Std-Kai"/>
-          <w:sz w:val="39"/>
-          <w:szCs w:val="39"/>
+          <w:sz w:val="37"/>
+          <w:szCs w:val="37"/>
           <w:lang w:val="en-US" w:eastAsia="zh-TW"/>
         </w:rPr>
       </w:pPr>
       <w:r>
         <w:rPr>
           <w:rFonts w:hint="eastAsia" w:ascii="TW-MOE-Std-Kai" w:hAnsi="TW-MOE-Std-Kai" w:eastAsia="TW-MOE-Std-Kai" w:cs="TW-MOE-Std-Kai"/>
-          <w:sz w:val="39"/>
-          <w:szCs w:val="39"/>
+          <w:sz w:val="37"/>
+          <w:szCs w:val="37"/>
           <w:lang w:eastAsia="zh-TW"/>
         </w:rPr>
         <w:t>辨意：「</w:t>
@@ -155,8 +155,8 @@
       <w:r>
         <w:rPr>
           <w:rFonts w:hint="eastAsia" w:ascii="TW-MOE-Std-Kai" w:hAnsi="TW-MOE-Std-Kai" w:eastAsia="TW-MOE-Std-Kai" w:cs="TW-MOE-Std-Kai"/>
-          <w:sz w:val="39"/>
-          <w:szCs w:val="39"/>
+          <w:sz w:val="37"/>
+          <w:szCs w:val="37"/>
           <w:lang w:val="en-US" w:eastAsia="zh-TW"/>
         </w:rPr>
         <w:t>遊</w:t>
@@ -164,8 +164,8 @@
       <w:r>
         <w:rPr>
           <w:rFonts w:hint="eastAsia" w:ascii="TW-MOE-Std-Kai" w:hAnsi="TW-MOE-Std-Kai" w:eastAsia="TW-MOE-Std-Kai" w:cs="TW-MOE-Std-Kai"/>
-          <w:sz w:val="39"/>
-          <w:szCs w:val="39"/>
+          <w:sz w:val="37"/>
+          <w:szCs w:val="37"/>
           <w:lang w:eastAsia="zh-TW"/>
         </w:rPr>
         <w:t>」</w:t>
@@ -173,22 +173,22 @@
       <w:r>
         <w:rPr>
           <w:rFonts w:hint="eastAsia" w:ascii="TW-MOE-Std-Kai" w:hAnsi="TW-MOE-Std-Kai" w:eastAsia="TW-MOE-Std-Kai" w:cs="TW-MOE-Std-Kai"/>
-          <w:sz w:val="39"/>
-          <w:szCs w:val="39"/>
-          <w:lang w:val="en-US" w:eastAsia="zh-TW"/>
-        </w:rPr>
-        <w:t>是指遨遊、玩耍、旅行、交往、結交、行走、閒逛、求學、求仕、做官、說服、自由運轉，如「遨遊」、「漫遊」、「暢遊」、「雲遊」、「遊</w:t>
+          <w:sz w:val="37"/>
+          <w:szCs w:val="37"/>
+          <w:lang w:val="en-US" w:eastAsia="zh-TW"/>
+        </w:rPr>
+        <w:t>是指遨遊、玩耍、旅行、交往、結交、行走、閒逛、求學、求仕、做官、說服、自由運轉，如「遨遊」、「漫遊」、「暢遊」、「雲遊」、「遊玩」、「遊歷」、「遊伴」、「遊樂」、「遊樂園」、「夜遊」、「旅遊」、「交遊」、「出遊」、「遊行」、「遊走」、「遊蕩」、「遊學」、「遊說」、「遊目」（目光隨意觀覽）、「遊絲」（如「遊絲飛絮」等）、「遊刃有餘」等。而「游」則是指旌旗之旒、浮行水上或潛行水中、河流之段落（及其延伸之意義）或姓氏，如「游泳」、「潛游」、「游擊」、「上</w:t>
       </w:r>
       <w:bookmarkStart w:id="0" w:name="_GoBack"/>
       <w:bookmarkEnd w:id="0"/>
       <w:r>
         <w:rPr>
           <w:rFonts w:hint="eastAsia" w:ascii="TW-MOE-Std-Kai" w:hAnsi="TW-MOE-Std-Kai" w:eastAsia="TW-MOE-Std-Kai" w:cs="TW-MOE-Std-Kai"/>
-          <w:sz w:val="39"/>
-          <w:szCs w:val="39"/>
-          <w:lang w:val="en-US" w:eastAsia="zh-TW"/>
-        </w:rPr>
-        <w:t>玩」、「遊歷」、「遊伴」、「遊樂」、「遊樂園」、「夜遊」、「旅遊」、「交遊」、「出遊」、「遊行」、「遊走」、「遊蕩」、「遊學」、「遊說」、「遊目」（目光隨意觀覽）、「遊刃有餘」等。而「游」則是指旌旗之旒、浮行水上或潛行水中、河流之段落（及其延伸之意義）或姓氏，如「游泳」、「潛游」、「游擊」、「上游」、「下游」、「游牧」（無一定住所，將牛、馬、羊等一邊移動，一邊飼養的粗放式畜牧，有逐水草而居、山牧季移等二種形態）、「溯游」、「溯洄從之，道阻且長，溯游從之，宛在水中央」（出自《詩經．秦風．蒹葭》）、「陸游」（南宋詩人）等。現代語境中，「游」多與水有關，若與水無關則通常不用「游」字（「游牧」、「游擊」除外）。需要注意的是，只有「游」可作姓氏。</w:t>
+          <w:sz w:val="37"/>
+          <w:szCs w:val="37"/>
+          <w:lang w:val="en-US" w:eastAsia="zh-TW"/>
+        </w:rPr>
+        <w:t>游」、「下游」、「游牧」（無一定住所，將牛、馬、羊等一邊移動，一邊飼養的粗放式畜牧，有逐水草而居、山牧季移等二種形態）、「游絲」（如「氣若游絲」等）、「溯游」、「溯洄從之，道阻且長，溯游從之，宛在水中央」（出自《詩經．秦風．蒹葭》）、「陸游」（南宋詩人）等。現代語境中，「游」多與水有關，若與水無關則通常不用「游」字（「游牧」、「游擊」除外）。需要注意的是，只有「游」可作姓氏。</w:t>
       </w:r>
     </w:p>
     <w:sectPr>

--- a/18. 遊、游→游.docx
+++ b/18. 遊、游→游.docx
@@ -6,16 +6,16 @@
       <w:pPr>
         <w:rPr>
           <w:rFonts w:hint="eastAsia" w:ascii="TW-MOE-Std-Kai" w:hAnsi="TW-MOE-Std-Kai" w:eastAsia="TW-MOE-Std-Kai" w:cs="TW-MOE-Std-Kai"/>
-          <w:sz w:val="37"/>
-          <w:szCs w:val="37"/>
+          <w:sz w:val="36"/>
+          <w:szCs w:val="36"/>
           <w:lang w:eastAsia="zh-TW"/>
         </w:rPr>
       </w:pPr>
       <w:r>
         <w:rPr>
           <w:rFonts w:hint="eastAsia" w:ascii="TW-MOE-Std-Kai" w:hAnsi="TW-MOE-Std-Kai" w:eastAsia="TW-MOE-Std-Kai" w:cs="TW-MOE-Std-Kai"/>
-          <w:sz w:val="37"/>
-          <w:szCs w:val="37"/>
+          <w:sz w:val="36"/>
+          <w:szCs w:val="36"/>
           <w:lang w:eastAsia="zh-TW"/>
         </w:rPr>
         <w:t>《大陸居民臺灣正體字講義》一簡多繁辨析之「</w:t>
@@ -23,8 +23,8 @@
       <w:r>
         <w:rPr>
           <w:rFonts w:hint="eastAsia" w:ascii="TW-MOE-Std-Kai" w:hAnsi="TW-MOE-Std-Kai" w:eastAsia="TW-MOE-Std-Kai" w:cs="TW-MOE-Std-Kai"/>
-          <w:sz w:val="37"/>
-          <w:szCs w:val="37"/>
+          <w:sz w:val="36"/>
+          <w:szCs w:val="36"/>
           <w:lang w:val="en-US" w:eastAsia="zh-TW"/>
         </w:rPr>
         <w:t>遊、游</w:t>
@@ -32,8 +32,8 @@
       <w:r>
         <w:rPr>
           <w:rFonts w:hint="eastAsia" w:ascii="TW-MOE-Std-Kai" w:hAnsi="TW-MOE-Std-Kai" w:eastAsia="TW-MOE-Std-Kai" w:cs="TW-MOE-Std-Kai"/>
-          <w:sz w:val="37"/>
-          <w:szCs w:val="37"/>
+          <w:sz w:val="36"/>
+          <w:szCs w:val="36"/>
           <w:lang w:eastAsia="zh-TW"/>
         </w:rPr>
         <w:t>」→「</w:t>
@@ -41,8 +41,8 @@
       <w:r>
         <w:rPr>
           <w:rFonts w:hint="eastAsia" w:ascii="TW-MOE-Std-Kai" w:hAnsi="TW-MOE-Std-Kai" w:eastAsia="TW-MOE-Std-Kai" w:cs="TW-MOE-Std-Kai"/>
-          <w:sz w:val="37"/>
-          <w:szCs w:val="37"/>
+          <w:sz w:val="36"/>
+          <w:szCs w:val="36"/>
           <w:lang w:val="en-US" w:eastAsia="zh-TW"/>
         </w:rPr>
         <w:t>游</w:t>
@@ -50,8 +50,8 @@
       <w:r>
         <w:rPr>
           <w:rFonts w:hint="eastAsia" w:ascii="TW-MOE-Std-Kai" w:hAnsi="TW-MOE-Std-Kai" w:eastAsia="TW-MOE-Std-Kai" w:cs="TW-MOE-Std-Kai"/>
-          <w:sz w:val="37"/>
-          <w:szCs w:val="37"/>
+          <w:sz w:val="36"/>
+          <w:szCs w:val="36"/>
           <w:lang w:eastAsia="zh-TW"/>
         </w:rPr>
         <w:t>」</w:t>
@@ -66,16 +66,16 @@
         <w:jc w:val="left"/>
         <w:rPr>
           <w:rFonts w:hint="eastAsia" w:ascii="TW-MOE-Std-Kai" w:hAnsi="TW-MOE-Std-Kai" w:eastAsia="TW-MOE-Std-Kai" w:cs="TW-MOE-Std-Kai"/>
-          <w:sz w:val="37"/>
-          <w:szCs w:val="37"/>
+          <w:sz w:val="36"/>
+          <w:szCs w:val="36"/>
           <w:lang w:val="en-US" w:eastAsia="zh-TW"/>
         </w:rPr>
       </w:pPr>
       <w:r>
         <w:rPr>
           <w:rFonts w:hint="eastAsia" w:ascii="TW-MOE-Std-Kai" w:hAnsi="TW-MOE-Std-Kai" w:eastAsia="TW-MOE-Std-Kai" w:cs="TW-MOE-Std-Kai"/>
-          <w:sz w:val="37"/>
-          <w:szCs w:val="37"/>
+          <w:sz w:val="36"/>
+          <w:szCs w:val="36"/>
           <w:lang w:eastAsia="zh-TW"/>
         </w:rPr>
         <w:t>辨音：「</w:t>
@@ -83,8 +83,8 @@
       <w:r>
         <w:rPr>
           <w:rFonts w:hint="eastAsia" w:ascii="TW-MOE-Std-Kai" w:hAnsi="TW-MOE-Std-Kai" w:eastAsia="TW-MOE-Std-Kai" w:cs="TW-MOE-Std-Kai"/>
-          <w:sz w:val="37"/>
-          <w:szCs w:val="37"/>
+          <w:sz w:val="36"/>
+          <w:szCs w:val="36"/>
           <w:lang w:val="en-US" w:eastAsia="zh-TW"/>
         </w:rPr>
         <w:t>遊、游</w:t>
@@ -92,8 +92,8 @@
       <w:r>
         <w:rPr>
           <w:rFonts w:hint="eastAsia" w:ascii="TW-MOE-Std-Kai" w:hAnsi="TW-MOE-Std-Kai" w:eastAsia="TW-MOE-Std-Kai" w:cs="TW-MOE-Std-Kai"/>
-          <w:sz w:val="37"/>
-          <w:szCs w:val="37"/>
+          <w:sz w:val="36"/>
+          <w:szCs w:val="36"/>
           <w:lang w:eastAsia="zh-TW"/>
         </w:rPr>
         <w:t>」</w:t>
@@ -101,8 +101,8 @@
       <w:r>
         <w:rPr>
           <w:rFonts w:hint="eastAsia" w:ascii="TW-MOE-Std-Kai" w:hAnsi="TW-MOE-Std-Kai" w:eastAsia="TW-MOE-Std-Kai" w:cs="TW-MOE-Std-Kai"/>
-          <w:sz w:val="37"/>
-          <w:szCs w:val="37"/>
+          <w:sz w:val="36"/>
+          <w:szCs w:val="36"/>
           <w:lang w:val="en-US" w:eastAsia="zh-TW"/>
         </w:rPr>
         <w:t>音</w:t>
@@ -110,8 +110,8 @@
       <w:r>
         <w:rPr>
           <w:rFonts w:hint="eastAsia" w:ascii="GB Pinyinok-C" w:hAnsi="GB Pinyinok-C" w:eastAsia="GB Pinyinok-C" w:cs="GB Pinyinok-C"/>
-          <w:sz w:val="37"/>
-          <w:szCs w:val="37"/>
+          <w:sz w:val="36"/>
+          <w:szCs w:val="36"/>
           <w:lang w:val="en-US" w:eastAsia="zh-TW"/>
         </w:rPr>
         <w:t>yóu</w:t>
@@ -125,8 +125,8 @@
           <w:color w:val="333333"/>
           <w:spacing w:val="0"/>
           <w:kern w:val="0"/>
-          <w:sz w:val="37"/>
-          <w:szCs w:val="37"/>
+          <w:sz w:val="36"/>
+          <w:szCs w:val="36"/>
           <w:shd w:val="clear" w:fill="FFFFFF"/>
           <w:lang w:val="en-US" w:eastAsia="zh-TW" w:bidi="ar"/>
           <w14:ligatures w14:val="none"/>
@@ -138,16 +138,16 @@
       <w:pPr>
         <w:rPr>
           <w:rFonts w:hint="eastAsia" w:ascii="TW-MOE-Std-Kai" w:hAnsi="TW-MOE-Std-Kai" w:eastAsia="TW-MOE-Std-Kai" w:cs="TW-MOE-Std-Kai"/>
-          <w:sz w:val="37"/>
-          <w:szCs w:val="37"/>
+          <w:sz w:val="36"/>
+          <w:szCs w:val="36"/>
           <w:lang w:val="en-US" w:eastAsia="zh-TW"/>
         </w:rPr>
       </w:pPr>
       <w:r>
         <w:rPr>
           <w:rFonts w:hint="eastAsia" w:ascii="TW-MOE-Std-Kai" w:hAnsi="TW-MOE-Std-Kai" w:eastAsia="TW-MOE-Std-Kai" w:cs="TW-MOE-Std-Kai"/>
-          <w:sz w:val="37"/>
-          <w:szCs w:val="37"/>
+          <w:sz w:val="36"/>
+          <w:szCs w:val="36"/>
           <w:lang w:eastAsia="zh-TW"/>
         </w:rPr>
         <w:t>辨意：「</w:t>
@@ -155,8 +155,8 @@
       <w:r>
         <w:rPr>
           <w:rFonts w:hint="eastAsia" w:ascii="TW-MOE-Std-Kai" w:hAnsi="TW-MOE-Std-Kai" w:eastAsia="TW-MOE-Std-Kai" w:cs="TW-MOE-Std-Kai"/>
-          <w:sz w:val="37"/>
-          <w:szCs w:val="37"/>
+          <w:sz w:val="36"/>
+          <w:szCs w:val="36"/>
           <w:lang w:val="en-US" w:eastAsia="zh-TW"/>
         </w:rPr>
         <w:t>遊</w:t>
@@ -164,8 +164,8 @@
       <w:r>
         <w:rPr>
           <w:rFonts w:hint="eastAsia" w:ascii="TW-MOE-Std-Kai" w:hAnsi="TW-MOE-Std-Kai" w:eastAsia="TW-MOE-Std-Kai" w:cs="TW-MOE-Std-Kai"/>
-          <w:sz w:val="37"/>
-          <w:szCs w:val="37"/>
+          <w:sz w:val="36"/>
+          <w:szCs w:val="36"/>
           <w:lang w:eastAsia="zh-TW"/>
         </w:rPr>
         <w:t>」</w:t>
@@ -173,22 +173,22 @@
       <w:r>
         <w:rPr>
           <w:rFonts w:hint="eastAsia" w:ascii="TW-MOE-Std-Kai" w:hAnsi="TW-MOE-Std-Kai" w:eastAsia="TW-MOE-Std-Kai" w:cs="TW-MOE-Std-Kai"/>
-          <w:sz w:val="37"/>
-          <w:szCs w:val="37"/>
-          <w:lang w:val="en-US" w:eastAsia="zh-TW"/>
-        </w:rPr>
-        <w:t>是指遨遊、玩耍、旅行、交往、結交、行走、閒逛、求學、求仕、做官、說服、自由運轉，如「遨遊」、「漫遊」、「暢遊」、「雲遊」、「遊玩」、「遊歷」、「遊伴」、「遊樂」、「遊樂園」、「夜遊」、「旅遊」、「交遊」、「出遊」、「遊行」、「遊走」、「遊蕩」、「遊學」、「遊說」、「遊目」（目光隨意觀覽）、「遊絲」（如「遊絲飛絮」等）、「遊刃有餘」等。而「游」則是指旌旗之旒、浮行水上或潛行水中、河流之段落（及其延伸之意義）或姓氏，如「游泳」、「潛游」、「游擊」、「上</w:t>
+          <w:sz w:val="36"/>
+          <w:szCs w:val="36"/>
+          <w:lang w:val="en-US" w:eastAsia="zh-TW"/>
+        </w:rPr>
+        <w:t>是指遨遊、玩耍、旅行、交往、結交、行走、閒逛、求學、求仕、做官、說服、自由運轉，如「遨遊」、「漫遊」、「暢遊」、</w:t>
       </w:r>
       <w:bookmarkStart w:id="0" w:name="_GoBack"/>
       <w:bookmarkEnd w:id="0"/>
       <w:r>
         <w:rPr>
           <w:rFonts w:hint="eastAsia" w:ascii="TW-MOE-Std-Kai" w:hAnsi="TW-MOE-Std-Kai" w:eastAsia="TW-MOE-Std-Kai" w:cs="TW-MOE-Std-Kai"/>
-          <w:sz w:val="37"/>
-          <w:szCs w:val="37"/>
-          <w:lang w:val="en-US" w:eastAsia="zh-TW"/>
-        </w:rPr>
-        <w:t>游」、「下游」、「游牧」（無一定住所，將牛、馬、羊等一邊移動，一邊飼養的粗放式畜牧，有逐水草而居、山牧季移等二種形態）、「游絲」（如「氣若游絲」等）、「溯游」、「溯洄從之，道阻且長，溯游從之，宛在水中央」（出自《詩經．秦風．蒹葭》）、「陸游」（南宋詩人）等。現代語境中，「游」多與水有關，若與水無關則通常不用「游」字（「游牧」、「游擊」除外）。需要注意的是，只有「游」可作姓氏。</w:t>
+          <w:sz w:val="36"/>
+          <w:szCs w:val="36"/>
+          <w:lang w:val="en-US" w:eastAsia="zh-TW"/>
+        </w:rPr>
+        <w:t>「雲遊」、「周遊」、「遊玩」、「遊歷」、「遊伴」、「遊樂」、「遊樂園」、「夜遊」、「旅遊」、「交遊」、「出遊」、「遊行」、「遊走」、「遊蕩」、「遊學」、「遊說」、「遊目」（目光隨意觀覽）、「遊絲」（如「遊絲飛絮」等）、「遊刃有餘」等。而「游」則是指旌旗之旒、浮行水上或潛行水中、河流之段落（及其延伸之意義）或姓氏，如「游泳」、「潛游」、「游擊」、「上游」、「下游」、「游牧」（無一定住所，將牛、馬、羊等一邊移動，一邊飼養的粗放式畜牧，有逐水草而居、山牧季移等二種形態）、「游絲」（如「氣若游絲」等）、「溯游」、「溯洄從之，道阻且長，溯游從之，宛在水中央」（出自《詩經．秦風．蒹葭》）、「陸游」（南宋詩人）等。現代語境中，「游」多與水有關，若與水無關則通常不用「游」字（「游牧」、「游擊」除外）。需要注意的是，只有「游」可作姓氏。</w:t>
       </w:r>
     </w:p>
     <w:sectPr>

--- a/18. 遊、游→游.docx
+++ b/18. 遊、游→游.docx
@@ -6,16 +6,16 @@
       <w:pPr>
         <w:rPr>
           <w:rFonts w:hint="eastAsia" w:ascii="TW-MOE-Std-Kai" w:hAnsi="TW-MOE-Std-Kai" w:eastAsia="TW-MOE-Std-Kai" w:cs="TW-MOE-Std-Kai"/>
-          <w:sz w:val="36"/>
-          <w:szCs w:val="36"/>
+          <w:sz w:val="34"/>
+          <w:szCs w:val="34"/>
           <w:lang w:eastAsia="zh-TW"/>
         </w:rPr>
       </w:pPr>
       <w:r>
         <w:rPr>
           <w:rFonts w:hint="eastAsia" w:ascii="TW-MOE-Std-Kai" w:hAnsi="TW-MOE-Std-Kai" w:eastAsia="TW-MOE-Std-Kai" w:cs="TW-MOE-Std-Kai"/>
-          <w:sz w:val="36"/>
-          <w:szCs w:val="36"/>
+          <w:sz w:val="34"/>
+          <w:szCs w:val="34"/>
           <w:lang w:eastAsia="zh-TW"/>
         </w:rPr>
         <w:t>《大陸居民臺灣正體字講義》一簡多繁辨析之「</w:t>
@@ -23,8 +23,8 @@
       <w:r>
         <w:rPr>
           <w:rFonts w:hint="eastAsia" w:ascii="TW-MOE-Std-Kai" w:hAnsi="TW-MOE-Std-Kai" w:eastAsia="TW-MOE-Std-Kai" w:cs="TW-MOE-Std-Kai"/>
-          <w:sz w:val="36"/>
-          <w:szCs w:val="36"/>
+          <w:sz w:val="34"/>
+          <w:szCs w:val="34"/>
           <w:lang w:val="en-US" w:eastAsia="zh-TW"/>
         </w:rPr>
         <w:t>遊、游</w:t>
@@ -32,8 +32,8 @@
       <w:r>
         <w:rPr>
           <w:rFonts w:hint="eastAsia" w:ascii="TW-MOE-Std-Kai" w:hAnsi="TW-MOE-Std-Kai" w:eastAsia="TW-MOE-Std-Kai" w:cs="TW-MOE-Std-Kai"/>
-          <w:sz w:val="36"/>
-          <w:szCs w:val="36"/>
+          <w:sz w:val="34"/>
+          <w:szCs w:val="34"/>
           <w:lang w:eastAsia="zh-TW"/>
         </w:rPr>
         <w:t>」→「</w:t>
@@ -41,8 +41,8 @@
       <w:r>
         <w:rPr>
           <w:rFonts w:hint="eastAsia" w:ascii="TW-MOE-Std-Kai" w:hAnsi="TW-MOE-Std-Kai" w:eastAsia="TW-MOE-Std-Kai" w:cs="TW-MOE-Std-Kai"/>
-          <w:sz w:val="36"/>
-          <w:szCs w:val="36"/>
+          <w:sz w:val="34"/>
+          <w:szCs w:val="34"/>
           <w:lang w:val="en-US" w:eastAsia="zh-TW"/>
         </w:rPr>
         <w:t>游</w:t>
@@ -50,8 +50,8 @@
       <w:r>
         <w:rPr>
           <w:rFonts w:hint="eastAsia" w:ascii="TW-MOE-Std-Kai" w:hAnsi="TW-MOE-Std-Kai" w:eastAsia="TW-MOE-Std-Kai" w:cs="TW-MOE-Std-Kai"/>
-          <w:sz w:val="36"/>
-          <w:szCs w:val="36"/>
+          <w:sz w:val="34"/>
+          <w:szCs w:val="34"/>
           <w:lang w:eastAsia="zh-TW"/>
         </w:rPr>
         <w:t>」</w:t>
@@ -66,16 +66,16 @@
         <w:jc w:val="left"/>
         <w:rPr>
           <w:rFonts w:hint="eastAsia" w:ascii="TW-MOE-Std-Kai" w:hAnsi="TW-MOE-Std-Kai" w:eastAsia="TW-MOE-Std-Kai" w:cs="TW-MOE-Std-Kai"/>
-          <w:sz w:val="36"/>
-          <w:szCs w:val="36"/>
+          <w:sz w:val="34"/>
+          <w:szCs w:val="34"/>
           <w:lang w:val="en-US" w:eastAsia="zh-TW"/>
         </w:rPr>
       </w:pPr>
       <w:r>
         <w:rPr>
           <w:rFonts w:hint="eastAsia" w:ascii="TW-MOE-Std-Kai" w:hAnsi="TW-MOE-Std-Kai" w:eastAsia="TW-MOE-Std-Kai" w:cs="TW-MOE-Std-Kai"/>
-          <w:sz w:val="36"/>
-          <w:szCs w:val="36"/>
+          <w:sz w:val="34"/>
+          <w:szCs w:val="34"/>
           <w:lang w:eastAsia="zh-TW"/>
         </w:rPr>
         <w:t>辨音：「</w:t>
@@ -83,8 +83,8 @@
       <w:r>
         <w:rPr>
           <w:rFonts w:hint="eastAsia" w:ascii="TW-MOE-Std-Kai" w:hAnsi="TW-MOE-Std-Kai" w:eastAsia="TW-MOE-Std-Kai" w:cs="TW-MOE-Std-Kai"/>
-          <w:sz w:val="36"/>
-          <w:szCs w:val="36"/>
+          <w:sz w:val="34"/>
+          <w:szCs w:val="34"/>
           <w:lang w:val="en-US" w:eastAsia="zh-TW"/>
         </w:rPr>
         <w:t>遊、游</w:t>
@@ -92,8 +92,8 @@
       <w:r>
         <w:rPr>
           <w:rFonts w:hint="eastAsia" w:ascii="TW-MOE-Std-Kai" w:hAnsi="TW-MOE-Std-Kai" w:eastAsia="TW-MOE-Std-Kai" w:cs="TW-MOE-Std-Kai"/>
-          <w:sz w:val="36"/>
-          <w:szCs w:val="36"/>
+          <w:sz w:val="34"/>
+          <w:szCs w:val="34"/>
           <w:lang w:eastAsia="zh-TW"/>
         </w:rPr>
         <w:t>」</w:t>
@@ -101,8 +101,8 @@
       <w:r>
         <w:rPr>
           <w:rFonts w:hint="eastAsia" w:ascii="TW-MOE-Std-Kai" w:hAnsi="TW-MOE-Std-Kai" w:eastAsia="TW-MOE-Std-Kai" w:cs="TW-MOE-Std-Kai"/>
-          <w:sz w:val="36"/>
-          <w:szCs w:val="36"/>
+          <w:sz w:val="34"/>
+          <w:szCs w:val="34"/>
           <w:lang w:val="en-US" w:eastAsia="zh-TW"/>
         </w:rPr>
         <w:t>音</w:t>
@@ -110,8 +110,8 @@
       <w:r>
         <w:rPr>
           <w:rFonts w:hint="eastAsia" w:ascii="GB Pinyinok-C" w:hAnsi="GB Pinyinok-C" w:eastAsia="GB Pinyinok-C" w:cs="GB Pinyinok-C"/>
-          <w:sz w:val="36"/>
-          <w:szCs w:val="36"/>
+          <w:sz w:val="34"/>
+          <w:szCs w:val="34"/>
           <w:lang w:val="en-US" w:eastAsia="zh-TW"/>
         </w:rPr>
         <w:t>yóu</w:t>
@@ -125,8 +125,8 @@
           <w:color w:val="333333"/>
           <w:spacing w:val="0"/>
           <w:kern w:val="0"/>
-          <w:sz w:val="36"/>
-          <w:szCs w:val="36"/>
+          <w:sz w:val="34"/>
+          <w:szCs w:val="34"/>
           <w:shd w:val="clear" w:fill="FFFFFF"/>
           <w:lang w:val="en-US" w:eastAsia="zh-TW" w:bidi="ar"/>
           <w14:ligatures w14:val="none"/>
@@ -138,16 +138,16 @@
       <w:pPr>
         <w:rPr>
           <w:rFonts w:hint="eastAsia" w:ascii="TW-MOE-Std-Kai" w:hAnsi="TW-MOE-Std-Kai" w:eastAsia="TW-MOE-Std-Kai" w:cs="TW-MOE-Std-Kai"/>
-          <w:sz w:val="36"/>
-          <w:szCs w:val="36"/>
+          <w:sz w:val="34"/>
+          <w:szCs w:val="34"/>
           <w:lang w:val="en-US" w:eastAsia="zh-TW"/>
         </w:rPr>
       </w:pPr>
       <w:r>
         <w:rPr>
           <w:rFonts w:hint="eastAsia" w:ascii="TW-MOE-Std-Kai" w:hAnsi="TW-MOE-Std-Kai" w:eastAsia="TW-MOE-Std-Kai" w:cs="TW-MOE-Std-Kai"/>
-          <w:sz w:val="36"/>
-          <w:szCs w:val="36"/>
+          <w:sz w:val="34"/>
+          <w:szCs w:val="34"/>
           <w:lang w:eastAsia="zh-TW"/>
         </w:rPr>
         <w:t>辨意：「</w:t>
@@ -155,8 +155,8 @@
       <w:r>
         <w:rPr>
           <w:rFonts w:hint="eastAsia" w:ascii="TW-MOE-Std-Kai" w:hAnsi="TW-MOE-Std-Kai" w:eastAsia="TW-MOE-Std-Kai" w:cs="TW-MOE-Std-Kai"/>
-          <w:sz w:val="36"/>
-          <w:szCs w:val="36"/>
+          <w:sz w:val="34"/>
+          <w:szCs w:val="34"/>
           <w:lang w:val="en-US" w:eastAsia="zh-TW"/>
         </w:rPr>
         <w:t>遊</w:t>
@@ -164,8 +164,8 @@
       <w:r>
         <w:rPr>
           <w:rFonts w:hint="eastAsia" w:ascii="TW-MOE-Std-Kai" w:hAnsi="TW-MOE-Std-Kai" w:eastAsia="TW-MOE-Std-Kai" w:cs="TW-MOE-Std-Kai"/>
-          <w:sz w:val="36"/>
-          <w:szCs w:val="36"/>
+          <w:sz w:val="34"/>
+          <w:szCs w:val="34"/>
           <w:lang w:eastAsia="zh-TW"/>
         </w:rPr>
         <w:t>」</w:t>
@@ -173,22 +173,22 @@
       <w:r>
         <w:rPr>
           <w:rFonts w:hint="eastAsia" w:ascii="TW-MOE-Std-Kai" w:hAnsi="TW-MOE-Std-Kai" w:eastAsia="TW-MOE-Std-Kai" w:cs="TW-MOE-Std-Kai"/>
-          <w:sz w:val="36"/>
-          <w:szCs w:val="36"/>
-          <w:lang w:val="en-US" w:eastAsia="zh-TW"/>
-        </w:rPr>
-        <w:t>是指遨遊、玩耍、旅行、交往、結交、行走、閒逛、求學、求仕、做官、說服、自由運轉，如「遨遊」、「漫遊」、「暢遊」、</w:t>
+          <w:sz w:val="34"/>
+          <w:szCs w:val="34"/>
+          <w:lang w:val="en-US" w:eastAsia="zh-TW"/>
+        </w:rPr>
+        <w:t>是指遨遊、玩耍、旅行、交往、結交、行走、閒逛、求學、求仕、做官、說服、自由運轉，如「遨遊」、「漫遊」、「暢遊」、「雲遊」、「周遊」、「遊玩」、「遊歷」、「遊伴」、「遊樂」、「遊樂園」、「夜遊」、「旅遊」、「交遊」、「出遊」、「遊子」、「遊人」、「</w:t>
       </w:r>
       <w:bookmarkStart w:id="0" w:name="_GoBack"/>
       <w:bookmarkEnd w:id="0"/>
       <w:r>
         <w:rPr>
           <w:rFonts w:hint="eastAsia" w:ascii="TW-MOE-Std-Kai" w:hAnsi="TW-MOE-Std-Kai" w:eastAsia="TW-MOE-Std-Kai" w:cs="TW-MOE-Std-Kai"/>
-          <w:sz w:val="36"/>
-          <w:szCs w:val="36"/>
-          <w:lang w:val="en-US" w:eastAsia="zh-TW"/>
-        </w:rPr>
-        <w:t>「雲遊」、「周遊」、「遊玩」、「遊歷」、「遊伴」、「遊樂」、「遊樂園」、「夜遊」、「旅遊」、「交遊」、「出遊」、「遊行」、「遊走」、「遊蕩」、「遊學」、「遊說」、「遊目」（目光隨意觀覽）、「遊絲」（如「遊絲飛絮」等）、「遊刃有餘」等。而「游」則是指旌旗之旒、浮行水上或潛行水中、河流之段落（及其延伸之意義）或姓氏，如「游泳」、「潛游」、「游擊」、「上游」、「下游」、「游牧」（無一定住所，將牛、馬、羊等一邊移動，一邊飼養的粗放式畜牧，有逐水草而居、山牧季移等二種形態）、「游絲」（如「氣若游絲」等）、「溯游」、「溯洄從之，道阻且長，溯游從之，宛在水中央」（出自《詩經．秦風．蒹葭》）、「陸游」（南宋詩人）等。現代語境中，「游」多與水有關，若與水無關則通常不用「游」字（「游牧」、「游擊」除外）。需要注意的是，只有「游」可作姓氏。</w:t>
+          <w:sz w:val="34"/>
+          <w:szCs w:val="34"/>
+          <w:lang w:val="en-US" w:eastAsia="zh-TW"/>
+        </w:rPr>
+        <w:t>遊客」、「遊行」、「遊走」、「遊蕩」、「遊學」、「遊說」、「遊目」（目光隨意觀覽）、「遊絲」（如「遊絲飛絮」等）、「遊刃有餘」等。而「游」則是指旌旗之旒、浮行水上或潛行水中、河流之段落（及其延伸之意義）或姓氏，如「游泳」、「潛游」、「游擊」、「上游」、「下游」、「游牧」（無一定住所，將牛、馬、羊等一邊移動，一邊飼養的粗放式畜牧，有逐水草而居、山牧季移等二種形態）、「游絲」（如「氣若游絲」等）、「溯游」、「溯洄從之，道阻且長，溯游從之，宛在水中央」（出自《詩經．秦風．蒹葭》）、「陸游」（南宋詩人）等。現代語境中，「游」多與水有關，若與水無關則通常不用「游」字（「游牧」、「游擊」除外）。需要注意的是，只有「游」可作姓氏。</w:t>
       </w:r>
     </w:p>
     <w:sectPr>

--- a/18. 遊、游→游.docx
+++ b/18. 遊、游→游.docx
@@ -6,16 +6,16 @@
       <w:pPr>
         <w:rPr>
           <w:rFonts w:hint="eastAsia" w:ascii="TW-MOE-Std-Kai" w:hAnsi="TW-MOE-Std-Kai" w:eastAsia="TW-MOE-Std-Kai" w:cs="TW-MOE-Std-Kai"/>
-          <w:sz w:val="34"/>
-          <w:szCs w:val="34"/>
+          <w:sz w:val="33"/>
+          <w:szCs w:val="33"/>
           <w:lang w:eastAsia="zh-TW"/>
         </w:rPr>
       </w:pPr>
       <w:r>
         <w:rPr>
           <w:rFonts w:hint="eastAsia" w:ascii="TW-MOE-Std-Kai" w:hAnsi="TW-MOE-Std-Kai" w:eastAsia="TW-MOE-Std-Kai" w:cs="TW-MOE-Std-Kai"/>
-          <w:sz w:val="34"/>
-          <w:szCs w:val="34"/>
+          <w:sz w:val="33"/>
+          <w:szCs w:val="33"/>
           <w:lang w:eastAsia="zh-TW"/>
         </w:rPr>
         <w:t>《大陸居民臺灣正體字講義》一簡多繁辨析之「</w:t>
@@ -23,8 +23,8 @@
       <w:r>
         <w:rPr>
           <w:rFonts w:hint="eastAsia" w:ascii="TW-MOE-Std-Kai" w:hAnsi="TW-MOE-Std-Kai" w:eastAsia="TW-MOE-Std-Kai" w:cs="TW-MOE-Std-Kai"/>
-          <w:sz w:val="34"/>
-          <w:szCs w:val="34"/>
+          <w:sz w:val="33"/>
+          <w:szCs w:val="33"/>
           <w:lang w:val="en-US" w:eastAsia="zh-TW"/>
         </w:rPr>
         <w:t>遊、游</w:t>
@@ -32,8 +32,8 @@
       <w:r>
         <w:rPr>
           <w:rFonts w:hint="eastAsia" w:ascii="TW-MOE-Std-Kai" w:hAnsi="TW-MOE-Std-Kai" w:eastAsia="TW-MOE-Std-Kai" w:cs="TW-MOE-Std-Kai"/>
-          <w:sz w:val="34"/>
-          <w:szCs w:val="34"/>
+          <w:sz w:val="33"/>
+          <w:szCs w:val="33"/>
           <w:lang w:eastAsia="zh-TW"/>
         </w:rPr>
         <w:t>」→「</w:t>
@@ -41,8 +41,8 @@
       <w:r>
         <w:rPr>
           <w:rFonts w:hint="eastAsia" w:ascii="TW-MOE-Std-Kai" w:hAnsi="TW-MOE-Std-Kai" w:eastAsia="TW-MOE-Std-Kai" w:cs="TW-MOE-Std-Kai"/>
-          <w:sz w:val="34"/>
-          <w:szCs w:val="34"/>
+          <w:sz w:val="33"/>
+          <w:szCs w:val="33"/>
           <w:lang w:val="en-US" w:eastAsia="zh-TW"/>
         </w:rPr>
         <w:t>游</w:t>
@@ -50,8 +50,8 @@
       <w:r>
         <w:rPr>
           <w:rFonts w:hint="eastAsia" w:ascii="TW-MOE-Std-Kai" w:hAnsi="TW-MOE-Std-Kai" w:eastAsia="TW-MOE-Std-Kai" w:cs="TW-MOE-Std-Kai"/>
-          <w:sz w:val="34"/>
-          <w:szCs w:val="34"/>
+          <w:sz w:val="33"/>
+          <w:szCs w:val="33"/>
           <w:lang w:eastAsia="zh-TW"/>
         </w:rPr>
         <w:t>」</w:t>
@@ -66,16 +66,16 @@
         <w:jc w:val="left"/>
         <w:rPr>
           <w:rFonts w:hint="eastAsia" w:ascii="TW-MOE-Std-Kai" w:hAnsi="TW-MOE-Std-Kai" w:eastAsia="TW-MOE-Std-Kai" w:cs="TW-MOE-Std-Kai"/>
-          <w:sz w:val="34"/>
-          <w:szCs w:val="34"/>
+          <w:sz w:val="33"/>
+          <w:szCs w:val="33"/>
           <w:lang w:val="en-US" w:eastAsia="zh-TW"/>
         </w:rPr>
       </w:pPr>
       <w:r>
         <w:rPr>
           <w:rFonts w:hint="eastAsia" w:ascii="TW-MOE-Std-Kai" w:hAnsi="TW-MOE-Std-Kai" w:eastAsia="TW-MOE-Std-Kai" w:cs="TW-MOE-Std-Kai"/>
-          <w:sz w:val="34"/>
-          <w:szCs w:val="34"/>
+          <w:sz w:val="33"/>
+          <w:szCs w:val="33"/>
           <w:lang w:eastAsia="zh-TW"/>
         </w:rPr>
         <w:t>辨音：「</w:t>
@@ -83,8 +83,8 @@
       <w:r>
         <w:rPr>
           <w:rFonts w:hint="eastAsia" w:ascii="TW-MOE-Std-Kai" w:hAnsi="TW-MOE-Std-Kai" w:eastAsia="TW-MOE-Std-Kai" w:cs="TW-MOE-Std-Kai"/>
-          <w:sz w:val="34"/>
-          <w:szCs w:val="34"/>
+          <w:sz w:val="33"/>
+          <w:szCs w:val="33"/>
           <w:lang w:val="en-US" w:eastAsia="zh-TW"/>
         </w:rPr>
         <w:t>遊、游</w:t>
@@ -92,8 +92,8 @@
       <w:r>
         <w:rPr>
           <w:rFonts w:hint="eastAsia" w:ascii="TW-MOE-Std-Kai" w:hAnsi="TW-MOE-Std-Kai" w:eastAsia="TW-MOE-Std-Kai" w:cs="TW-MOE-Std-Kai"/>
-          <w:sz w:val="34"/>
-          <w:szCs w:val="34"/>
+          <w:sz w:val="33"/>
+          <w:szCs w:val="33"/>
           <w:lang w:eastAsia="zh-TW"/>
         </w:rPr>
         <w:t>」</w:t>
@@ -101,8 +101,8 @@
       <w:r>
         <w:rPr>
           <w:rFonts w:hint="eastAsia" w:ascii="TW-MOE-Std-Kai" w:hAnsi="TW-MOE-Std-Kai" w:eastAsia="TW-MOE-Std-Kai" w:cs="TW-MOE-Std-Kai"/>
-          <w:sz w:val="34"/>
-          <w:szCs w:val="34"/>
+          <w:sz w:val="33"/>
+          <w:szCs w:val="33"/>
           <w:lang w:val="en-US" w:eastAsia="zh-TW"/>
         </w:rPr>
         <w:t>音</w:t>
@@ -110,8 +110,8 @@
       <w:r>
         <w:rPr>
           <w:rFonts w:hint="eastAsia" w:ascii="GB Pinyinok-C" w:hAnsi="GB Pinyinok-C" w:eastAsia="GB Pinyinok-C" w:cs="GB Pinyinok-C"/>
-          <w:sz w:val="34"/>
-          <w:szCs w:val="34"/>
+          <w:sz w:val="33"/>
+          <w:szCs w:val="33"/>
           <w:lang w:val="en-US" w:eastAsia="zh-TW"/>
         </w:rPr>
         <w:t>yóu</w:t>
@@ -125,8 +125,8 @@
           <w:color w:val="333333"/>
           <w:spacing w:val="0"/>
           <w:kern w:val="0"/>
-          <w:sz w:val="34"/>
-          <w:szCs w:val="34"/>
+          <w:sz w:val="33"/>
+          <w:szCs w:val="33"/>
           <w:shd w:val="clear" w:fill="FFFFFF"/>
           <w:lang w:val="en-US" w:eastAsia="zh-TW" w:bidi="ar"/>
           <w14:ligatures w14:val="none"/>
@@ -138,16 +138,16 @@
       <w:pPr>
         <w:rPr>
           <w:rFonts w:hint="eastAsia" w:ascii="TW-MOE-Std-Kai" w:hAnsi="TW-MOE-Std-Kai" w:eastAsia="TW-MOE-Std-Kai" w:cs="TW-MOE-Std-Kai"/>
-          <w:sz w:val="34"/>
-          <w:szCs w:val="34"/>
+          <w:sz w:val="33"/>
+          <w:szCs w:val="33"/>
           <w:lang w:val="en-US" w:eastAsia="zh-TW"/>
         </w:rPr>
       </w:pPr>
       <w:r>
         <w:rPr>
           <w:rFonts w:hint="eastAsia" w:ascii="TW-MOE-Std-Kai" w:hAnsi="TW-MOE-Std-Kai" w:eastAsia="TW-MOE-Std-Kai" w:cs="TW-MOE-Std-Kai"/>
-          <w:sz w:val="34"/>
-          <w:szCs w:val="34"/>
+          <w:sz w:val="33"/>
+          <w:szCs w:val="33"/>
           <w:lang w:eastAsia="zh-TW"/>
         </w:rPr>
         <w:t>辨意：「</w:t>
@@ -155,8 +155,8 @@
       <w:r>
         <w:rPr>
           <w:rFonts w:hint="eastAsia" w:ascii="TW-MOE-Std-Kai" w:hAnsi="TW-MOE-Std-Kai" w:eastAsia="TW-MOE-Std-Kai" w:cs="TW-MOE-Std-Kai"/>
-          <w:sz w:val="34"/>
-          <w:szCs w:val="34"/>
+          <w:sz w:val="33"/>
+          <w:szCs w:val="33"/>
           <w:lang w:val="en-US" w:eastAsia="zh-TW"/>
         </w:rPr>
         <w:t>遊</w:t>
@@ -164,8 +164,8 @@
       <w:r>
         <w:rPr>
           <w:rFonts w:hint="eastAsia" w:ascii="TW-MOE-Std-Kai" w:hAnsi="TW-MOE-Std-Kai" w:eastAsia="TW-MOE-Std-Kai" w:cs="TW-MOE-Std-Kai"/>
-          <w:sz w:val="34"/>
-          <w:szCs w:val="34"/>
+          <w:sz w:val="33"/>
+          <w:szCs w:val="33"/>
           <w:lang w:eastAsia="zh-TW"/>
         </w:rPr>
         <w:t>」</w:t>
@@ -173,22 +173,22 @@
       <w:r>
         <w:rPr>
           <w:rFonts w:hint="eastAsia" w:ascii="TW-MOE-Std-Kai" w:hAnsi="TW-MOE-Std-Kai" w:eastAsia="TW-MOE-Std-Kai" w:cs="TW-MOE-Std-Kai"/>
-          <w:sz w:val="34"/>
-          <w:szCs w:val="34"/>
-          <w:lang w:val="en-US" w:eastAsia="zh-TW"/>
-        </w:rPr>
-        <w:t>是指遨遊、玩耍、旅行、交往、結交、行走、閒逛、求學、求仕、做官、說服、自由運轉，如「遨遊」、「漫遊」、「暢遊」、「雲遊」、「周遊」、「遊玩」、「遊歷」、「遊伴」、「遊樂」、「遊樂園」、「夜遊」、「旅遊」、「交遊」、「出遊」、「遊子」、「遊人」、「</w:t>
+          <w:sz w:val="33"/>
+          <w:szCs w:val="33"/>
+          <w:lang w:val="en-US" w:eastAsia="zh-TW"/>
+        </w:rPr>
+        <w:t>是指遨遊、玩耍、旅行、交往、結交、行走、閒逛、求學、求仕、做官、說服、自由運轉，如「遨遊」、「漫遊」、「暢遊」、「雲遊」、「周遊」、「遊玩」、「遊歷」、「遊伴」</w:t>
       </w:r>
       <w:bookmarkStart w:id="0" w:name="_GoBack"/>
       <w:bookmarkEnd w:id="0"/>
       <w:r>
         <w:rPr>
           <w:rFonts w:hint="eastAsia" w:ascii="TW-MOE-Std-Kai" w:hAnsi="TW-MOE-Std-Kai" w:eastAsia="TW-MOE-Std-Kai" w:cs="TW-MOE-Std-Kai"/>
-          <w:sz w:val="34"/>
-          <w:szCs w:val="34"/>
-          <w:lang w:val="en-US" w:eastAsia="zh-TW"/>
-        </w:rPr>
-        <w:t>遊客」、「遊行」、「遊走」、「遊蕩」、「遊學」、「遊說」、「遊目」（目光隨意觀覽）、「遊絲」（如「遊絲飛絮」等）、「遊刃有餘」等。而「游」則是指旌旗之旒、浮行水上或潛行水中、河流之段落（及其延伸之意義）或姓氏，如「游泳」、「潛游」、「游擊」、「上游」、「下游」、「游牧」（無一定住所，將牛、馬、羊等一邊移動，一邊飼養的粗放式畜牧，有逐水草而居、山牧季移等二種形態）、「游絲」（如「氣若游絲」等）、「溯游」、「溯洄從之，道阻且長，溯游從之，宛在水中央」（出自《詩經．秦風．蒹葭》）、「陸游」（南宋詩人）等。現代語境中，「游」多與水有關，若與水無關則通常不用「游」字（「游牧」、「游擊」除外）。需要注意的是，只有「游」可作姓氏。</w:t>
+          <w:sz w:val="33"/>
+          <w:szCs w:val="33"/>
+          <w:lang w:val="en-US" w:eastAsia="zh-TW"/>
+        </w:rPr>
+        <w:t>、「遊樂」、「遊樂園」、「遊園會」、「夜遊」、「旅遊」、「交遊」、「出遊」、「遊子」、「遊人」、「遊客」、「遊行」、「遊走」、「遊蕩」、「遊學」、「遊說」、「遊目」（目光隨意觀覽）、「遊絲」（如「遊絲飛絮」等）、「遊刃有餘」、「樂遊原」（地名，位於陝西省長安縣南，亦稱「樂遊苑」）等。而「游」則是指旌旗之旒、浮行水上或潛行水中、河流之段落（及其延伸之意義）或姓氏，如「游泳」、「潛游」、「游擊」、「上游」、「下游」、「游牧」（無一定住所，將牛、馬、羊等一邊移動，一邊飼養的粗放式畜牧，有逐水草而居、山牧季移等二種形態）、「游絲」（如「氣若游絲」等）、「溯游」、「溯洄從之，道阻且長，溯游從之，宛在水中央」（出自《詩經．秦風．蒹葭》）、「陸游」（南宋詩人）等。現代語境中，「游」多與水有關，若與水無關則通常不用「游」字（「游牧」、「游擊」除外）。需要注意的是，只有「游」可作姓氏。</w:t>
       </w:r>
     </w:p>
     <w:sectPr>

--- a/18. 遊、游→游.docx
+++ b/18. 遊、游→游.docx
@@ -6,16 +6,16 @@
       <w:pPr>
         <w:rPr>
           <w:rFonts w:hint="eastAsia" w:ascii="TW-MOE-Std-Kai" w:hAnsi="TW-MOE-Std-Kai" w:eastAsia="TW-MOE-Std-Kai" w:cs="TW-MOE-Std-Kai"/>
-          <w:sz w:val="33"/>
-          <w:szCs w:val="33"/>
+          <w:sz w:val="31"/>
+          <w:szCs w:val="31"/>
           <w:lang w:eastAsia="zh-TW"/>
         </w:rPr>
       </w:pPr>
       <w:r>
         <w:rPr>
           <w:rFonts w:hint="eastAsia" w:ascii="TW-MOE-Std-Kai" w:hAnsi="TW-MOE-Std-Kai" w:eastAsia="TW-MOE-Std-Kai" w:cs="TW-MOE-Std-Kai"/>
-          <w:sz w:val="33"/>
-          <w:szCs w:val="33"/>
+          <w:sz w:val="31"/>
+          <w:szCs w:val="31"/>
           <w:lang w:eastAsia="zh-TW"/>
         </w:rPr>
         <w:t>《大陸居民臺灣正體字講義》一簡多繁辨析之「</w:t>
@@ -23,8 +23,8 @@
       <w:r>
         <w:rPr>
           <w:rFonts w:hint="eastAsia" w:ascii="TW-MOE-Std-Kai" w:hAnsi="TW-MOE-Std-Kai" w:eastAsia="TW-MOE-Std-Kai" w:cs="TW-MOE-Std-Kai"/>
-          <w:sz w:val="33"/>
-          <w:szCs w:val="33"/>
+          <w:sz w:val="31"/>
+          <w:szCs w:val="31"/>
           <w:lang w:val="en-US" w:eastAsia="zh-TW"/>
         </w:rPr>
         <w:t>遊、游</w:t>
@@ -32,8 +32,8 @@
       <w:r>
         <w:rPr>
           <w:rFonts w:hint="eastAsia" w:ascii="TW-MOE-Std-Kai" w:hAnsi="TW-MOE-Std-Kai" w:eastAsia="TW-MOE-Std-Kai" w:cs="TW-MOE-Std-Kai"/>
-          <w:sz w:val="33"/>
-          <w:szCs w:val="33"/>
+          <w:sz w:val="31"/>
+          <w:szCs w:val="31"/>
           <w:lang w:eastAsia="zh-TW"/>
         </w:rPr>
         <w:t>」→「</w:t>
@@ -41,8 +41,8 @@
       <w:r>
         <w:rPr>
           <w:rFonts w:hint="eastAsia" w:ascii="TW-MOE-Std-Kai" w:hAnsi="TW-MOE-Std-Kai" w:eastAsia="TW-MOE-Std-Kai" w:cs="TW-MOE-Std-Kai"/>
-          <w:sz w:val="33"/>
-          <w:szCs w:val="33"/>
+          <w:sz w:val="31"/>
+          <w:szCs w:val="31"/>
           <w:lang w:val="en-US" w:eastAsia="zh-TW"/>
         </w:rPr>
         <w:t>游</w:t>
@@ -50,8 +50,8 @@
       <w:r>
         <w:rPr>
           <w:rFonts w:hint="eastAsia" w:ascii="TW-MOE-Std-Kai" w:hAnsi="TW-MOE-Std-Kai" w:eastAsia="TW-MOE-Std-Kai" w:cs="TW-MOE-Std-Kai"/>
-          <w:sz w:val="33"/>
-          <w:szCs w:val="33"/>
+          <w:sz w:val="31"/>
+          <w:szCs w:val="31"/>
           <w:lang w:eastAsia="zh-TW"/>
         </w:rPr>
         <w:t>」</w:t>
@@ -66,16 +66,16 @@
         <w:jc w:val="left"/>
         <w:rPr>
           <w:rFonts w:hint="eastAsia" w:ascii="TW-MOE-Std-Kai" w:hAnsi="TW-MOE-Std-Kai" w:eastAsia="TW-MOE-Std-Kai" w:cs="TW-MOE-Std-Kai"/>
-          <w:sz w:val="33"/>
-          <w:szCs w:val="33"/>
+          <w:sz w:val="31"/>
+          <w:szCs w:val="31"/>
           <w:lang w:val="en-US" w:eastAsia="zh-TW"/>
         </w:rPr>
       </w:pPr>
       <w:r>
         <w:rPr>
           <w:rFonts w:hint="eastAsia" w:ascii="TW-MOE-Std-Kai" w:hAnsi="TW-MOE-Std-Kai" w:eastAsia="TW-MOE-Std-Kai" w:cs="TW-MOE-Std-Kai"/>
-          <w:sz w:val="33"/>
-          <w:szCs w:val="33"/>
+          <w:sz w:val="31"/>
+          <w:szCs w:val="31"/>
           <w:lang w:eastAsia="zh-TW"/>
         </w:rPr>
         <w:t>辨音：「</w:t>
@@ -83,8 +83,8 @@
       <w:r>
         <w:rPr>
           <w:rFonts w:hint="eastAsia" w:ascii="TW-MOE-Std-Kai" w:hAnsi="TW-MOE-Std-Kai" w:eastAsia="TW-MOE-Std-Kai" w:cs="TW-MOE-Std-Kai"/>
-          <w:sz w:val="33"/>
-          <w:szCs w:val="33"/>
+          <w:sz w:val="31"/>
+          <w:szCs w:val="31"/>
           <w:lang w:val="en-US" w:eastAsia="zh-TW"/>
         </w:rPr>
         <w:t>遊、游</w:t>
@@ -92,8 +92,8 @@
       <w:r>
         <w:rPr>
           <w:rFonts w:hint="eastAsia" w:ascii="TW-MOE-Std-Kai" w:hAnsi="TW-MOE-Std-Kai" w:eastAsia="TW-MOE-Std-Kai" w:cs="TW-MOE-Std-Kai"/>
-          <w:sz w:val="33"/>
-          <w:szCs w:val="33"/>
+          <w:sz w:val="31"/>
+          <w:szCs w:val="31"/>
           <w:lang w:eastAsia="zh-TW"/>
         </w:rPr>
         <w:t>」</w:t>
@@ -101,8 +101,8 @@
       <w:r>
         <w:rPr>
           <w:rFonts w:hint="eastAsia" w:ascii="TW-MOE-Std-Kai" w:hAnsi="TW-MOE-Std-Kai" w:eastAsia="TW-MOE-Std-Kai" w:cs="TW-MOE-Std-Kai"/>
-          <w:sz w:val="33"/>
-          <w:szCs w:val="33"/>
+          <w:sz w:val="31"/>
+          <w:szCs w:val="31"/>
           <w:lang w:val="en-US" w:eastAsia="zh-TW"/>
         </w:rPr>
         <w:t>音</w:t>
@@ -110,8 +110,8 @@
       <w:r>
         <w:rPr>
           <w:rFonts w:hint="eastAsia" w:ascii="GB Pinyinok-C" w:hAnsi="GB Pinyinok-C" w:eastAsia="GB Pinyinok-C" w:cs="GB Pinyinok-C"/>
-          <w:sz w:val="33"/>
-          <w:szCs w:val="33"/>
+          <w:sz w:val="31"/>
+          <w:szCs w:val="31"/>
           <w:lang w:val="en-US" w:eastAsia="zh-TW"/>
         </w:rPr>
         <w:t>yóu</w:t>
@@ -125,8 +125,8 @@
           <w:color w:val="333333"/>
           <w:spacing w:val="0"/>
           <w:kern w:val="0"/>
-          <w:sz w:val="33"/>
-          <w:szCs w:val="33"/>
+          <w:sz w:val="31"/>
+          <w:szCs w:val="31"/>
           <w:shd w:val="clear" w:fill="FFFFFF"/>
           <w:lang w:val="en-US" w:eastAsia="zh-TW" w:bidi="ar"/>
           <w14:ligatures w14:val="none"/>
@@ -138,16 +138,16 @@
       <w:pPr>
         <w:rPr>
           <w:rFonts w:hint="eastAsia" w:ascii="TW-MOE-Std-Kai" w:hAnsi="TW-MOE-Std-Kai" w:eastAsia="TW-MOE-Std-Kai" w:cs="TW-MOE-Std-Kai"/>
-          <w:sz w:val="33"/>
-          <w:szCs w:val="33"/>
+          <w:sz w:val="31"/>
+          <w:szCs w:val="31"/>
           <w:lang w:val="en-US" w:eastAsia="zh-TW"/>
         </w:rPr>
       </w:pPr>
       <w:r>
         <w:rPr>
           <w:rFonts w:hint="eastAsia" w:ascii="TW-MOE-Std-Kai" w:hAnsi="TW-MOE-Std-Kai" w:eastAsia="TW-MOE-Std-Kai" w:cs="TW-MOE-Std-Kai"/>
-          <w:sz w:val="33"/>
-          <w:szCs w:val="33"/>
+          <w:sz w:val="31"/>
+          <w:szCs w:val="31"/>
           <w:lang w:eastAsia="zh-TW"/>
         </w:rPr>
         <w:t>辨意：「</w:t>
@@ -155,8 +155,8 @@
       <w:r>
         <w:rPr>
           <w:rFonts w:hint="eastAsia" w:ascii="TW-MOE-Std-Kai" w:hAnsi="TW-MOE-Std-Kai" w:eastAsia="TW-MOE-Std-Kai" w:cs="TW-MOE-Std-Kai"/>
-          <w:sz w:val="33"/>
-          <w:szCs w:val="33"/>
+          <w:sz w:val="31"/>
+          <w:szCs w:val="31"/>
           <w:lang w:val="en-US" w:eastAsia="zh-TW"/>
         </w:rPr>
         <w:t>遊</w:t>
@@ -164,8 +164,8 @@
       <w:r>
         <w:rPr>
           <w:rFonts w:hint="eastAsia" w:ascii="TW-MOE-Std-Kai" w:hAnsi="TW-MOE-Std-Kai" w:eastAsia="TW-MOE-Std-Kai" w:cs="TW-MOE-Std-Kai"/>
-          <w:sz w:val="33"/>
-          <w:szCs w:val="33"/>
+          <w:sz w:val="31"/>
+          <w:szCs w:val="31"/>
           <w:lang w:eastAsia="zh-TW"/>
         </w:rPr>
         <w:t>」</w:t>
@@ -173,22 +173,22 @@
       <w:r>
         <w:rPr>
           <w:rFonts w:hint="eastAsia" w:ascii="TW-MOE-Std-Kai" w:hAnsi="TW-MOE-Std-Kai" w:eastAsia="TW-MOE-Std-Kai" w:cs="TW-MOE-Std-Kai"/>
-          <w:sz w:val="33"/>
-          <w:szCs w:val="33"/>
-          <w:lang w:val="en-US" w:eastAsia="zh-TW"/>
-        </w:rPr>
-        <w:t>是指遨遊、玩耍、旅行、交往、結交、行走、閒逛、求學、求仕、做官、說服、自由運轉，如「遨遊」、「漫遊」、「暢遊」、「雲遊」、「周遊」、「遊玩」、「遊歷」、「遊伴」</w:t>
+          <w:sz w:val="31"/>
+          <w:szCs w:val="31"/>
+          <w:lang w:val="en-US" w:eastAsia="zh-TW"/>
+        </w:rPr>
+        <w:t>是指遨遊、玩耍、旅行、交往、結交、行走、閒逛、求學、求仕、做官、說服、自由運轉，如「遨遊」、「漫遊」、「暢遊」、「雲遊」、「周遊」、「遊玩」、「遊歷」、「遊伴」、「遊樂」、「遊樂園」、「遊園會」、「夜遊」、「旅遊」</w:t>
       </w:r>
       <w:bookmarkStart w:id="0" w:name="_GoBack"/>
       <w:bookmarkEnd w:id="0"/>
       <w:r>
         <w:rPr>
           <w:rFonts w:hint="eastAsia" w:ascii="TW-MOE-Std-Kai" w:hAnsi="TW-MOE-Std-Kai" w:eastAsia="TW-MOE-Std-Kai" w:cs="TW-MOE-Std-Kai"/>
-          <w:sz w:val="33"/>
-          <w:szCs w:val="33"/>
-          <w:lang w:val="en-US" w:eastAsia="zh-TW"/>
-        </w:rPr>
-        <w:t>、「遊樂」、「遊樂園」、「遊園會」、「夜遊」、「旅遊」、「交遊」、「出遊」、「遊子」、「遊人」、「遊客」、「遊行」、「遊走」、「遊蕩」、「遊學」、「遊說」、「遊目」（目光隨意觀覽）、「遊絲」（如「遊絲飛絮」等）、「遊刃有餘」、「樂遊原」（地名，位於陝西省長安縣南，亦稱「樂遊苑」）等。而「游」則是指旌旗之旒、浮行水上或潛行水中、河流之段落（及其延伸之意義）或姓氏，如「游泳」、「潛游」、「游擊」、「上游」、「下游」、「游牧」（無一定住所，將牛、馬、羊等一邊移動，一邊飼養的粗放式畜牧，有逐水草而居、山牧季移等二種形態）、「游絲」（如「氣若游絲」等）、「溯游」、「溯洄從之，道阻且長，溯游從之，宛在水中央」（出自《詩經．秦風．蒹葭》）、「陸游」（南宋詩人）等。現代語境中，「游」多與水有關，若與水無關則通常不用「游」字（「游牧」、「游擊」除外）。需要注意的是，只有「游」可作姓氏。</w:t>
+          <w:sz w:val="31"/>
+          <w:szCs w:val="31"/>
+          <w:lang w:val="en-US" w:eastAsia="zh-TW"/>
+        </w:rPr>
+        <w:t>、「交遊」、「出遊」、「遊子」、「遊人」、「遊客」、「遊行」、「遊街」、「遊走」、「遊蕩」、「遊學」、「遊說」、「遊目」（目光隨意觀覽）、「遊絲」（如「遊絲飛絮」等）、「遊刃有餘」、「樂遊原」（地名，位於陝西省長安縣南，亦稱「樂遊苑」）等。而「游」則是指旌旗之旒、浮行水上或潛行水中、河流之段落（及其延伸之意義）或姓氏，如「游泳」、「潛游」、「游擊」、「上游」、「下游」、「游牧」（無一定住所，將牛、馬、羊等一邊移動，一邊飼養的粗放式畜牧，有逐水草而居、山牧季移等二種形態）、「游絲」（如「氣若游絲」等）、「溯游」、「溯洄從之，道阻且長，溯游從之，宛在水中央」（出自《詩經．秦風．蒹葭》）、「陸游」（南宋詩人）等。現代語境中，「游」多與水有關，若與水無關則通常不用「游」字（「游牧」、「游擊」除外）。需要注意的是，只有「游」可作姓氏。</w:t>
       </w:r>
     </w:p>
     <w:sectPr>

--- a/18. 遊、游→游.docx
+++ b/18. 遊、游→游.docx
@@ -177,7 +177,7 @@
           <w:szCs w:val="31"/>
           <w:lang w:val="en-US" w:eastAsia="zh-TW"/>
         </w:rPr>
-        <w:t>是指遨遊、玩耍、旅行、交往、結交、行走、閒逛、求學、求仕、做官、說服、自由運轉，如「遨遊」、「漫遊」、「暢遊」、「雲遊」、「周遊」、「遊玩」、「遊歷」、「遊伴」、「遊樂」、「遊樂園」、「遊園會」、「夜遊」、「旅遊」</w:t>
+        <w:t>是指遨遊、玩耍、旅行、交往、結交、行走、閒逛、求學、求仕、做官、說服、自由運轉，如「遨遊」、「漫遊」、「暢遊」、「雲遊」、「周遊」、「遊戲」</w:t>
       </w:r>
       <w:bookmarkStart w:id="0" w:name="_GoBack"/>
       <w:bookmarkEnd w:id="0"/>
@@ -188,7 +188,7 @@
           <w:szCs w:val="31"/>
           <w:lang w:val="en-US" w:eastAsia="zh-TW"/>
         </w:rPr>
-        <w:t>、「交遊」、「出遊」、「遊子」、「遊人」、「遊客」、「遊行」、「遊街」、「遊走」、「遊蕩」、「遊學」、「遊說」、「遊目」（目光隨意觀覽）、「遊絲」（如「遊絲飛絮」等）、「遊刃有餘」、「樂遊原」（地名，位於陝西省長安縣南，亦稱「樂遊苑」）等。而「游」則是指旌旗之旒、浮行水上或潛行水中、河流之段落（及其延伸之意義）或姓氏，如「游泳」、「潛游」、「游擊」、「上游」、「下游」、「游牧」（無一定住所，將牛、馬、羊等一邊移動，一邊飼養的粗放式畜牧，有逐水草而居、山牧季移等二種形態）、「游絲」（如「氣若游絲」等）、「溯游」、「溯洄從之，道阻且長，溯游從之，宛在水中央」（出自《詩經．秦風．蒹葭》）、「陸游」（南宋詩人）等。現代語境中，「游」多與水有關，若與水無關則通常不用「游」字（「游牧」、「游擊」除外）。需要注意的是，只有「游」可作姓氏。</w:t>
+        <w:t>、「遊玩」、「遊歷」、「遊伴」、「遊樂」、「遊樂園」、「遊園會」、「夜遊」、「旅遊」、「交遊」、「出遊」、「遊子」、「遊人」、「遊客」、「遊行」、「遊街」、「遊走」、「遊蕩」、「遊學」、「遊說」、「遊目」（目光隨意觀覽）、「遊絲」（如「遊絲飛絮」等）、「遊刃有餘」、「樂遊原」（地名，位於陝西省長安縣南，亦稱「樂遊苑」）等。而「游」則是指旌旗之旒、浮行水上或潛行水中、河流之段落（及其延伸之意義）或姓氏，如「游泳」、「潛游」、「游擊」、「上游」、「下游」、「游牧」（無一定住所，將牛、馬、羊等一邊移動，一邊飼養的粗放式畜牧，有逐水草而居、山牧季移等二種形態）、「游絲」（如「氣若游絲」等）、「溯游」、「溯洄從之，道阻且長，溯游從之，宛在水中央」（出自《詩經．秦風．蒹葭》）、「陸游」（南宋詩人）等。現代語境中，「游」多與水有關，若與水無關則通常不用「游」字（「游牧」、「游擊」除外）。需要注意的是，只有「游」可作姓氏。</w:t>
       </w:r>
     </w:p>
     <w:sectPr>

--- a/18. 遊、游→游.docx
+++ b/18. 遊、游→游.docx
@@ -6,16 +6,16 @@
       <w:pPr>
         <w:rPr>
           <w:rFonts w:hint="eastAsia" w:ascii="TW-MOE-Std-Kai" w:hAnsi="TW-MOE-Std-Kai" w:eastAsia="TW-MOE-Std-Kai" w:cs="TW-MOE-Std-Kai"/>
-          <w:sz w:val="31"/>
-          <w:szCs w:val="31"/>
+          <w:sz w:val="30"/>
+          <w:szCs w:val="30"/>
           <w:lang w:eastAsia="zh-TW"/>
         </w:rPr>
       </w:pPr>
       <w:r>
         <w:rPr>
           <w:rFonts w:hint="eastAsia" w:ascii="TW-MOE-Std-Kai" w:hAnsi="TW-MOE-Std-Kai" w:eastAsia="TW-MOE-Std-Kai" w:cs="TW-MOE-Std-Kai"/>
-          <w:sz w:val="31"/>
-          <w:szCs w:val="31"/>
+          <w:sz w:val="30"/>
+          <w:szCs w:val="30"/>
           <w:lang w:eastAsia="zh-TW"/>
         </w:rPr>
         <w:t>《大陸居民臺灣正體字講義》一簡多繁辨析之「</w:t>
@@ -23,8 +23,8 @@
       <w:r>
         <w:rPr>
           <w:rFonts w:hint="eastAsia" w:ascii="TW-MOE-Std-Kai" w:hAnsi="TW-MOE-Std-Kai" w:eastAsia="TW-MOE-Std-Kai" w:cs="TW-MOE-Std-Kai"/>
-          <w:sz w:val="31"/>
-          <w:szCs w:val="31"/>
+          <w:sz w:val="30"/>
+          <w:szCs w:val="30"/>
           <w:lang w:val="en-US" w:eastAsia="zh-TW"/>
         </w:rPr>
         <w:t>遊、游</w:t>
@@ -32,8 +32,8 @@
       <w:r>
         <w:rPr>
           <w:rFonts w:hint="eastAsia" w:ascii="TW-MOE-Std-Kai" w:hAnsi="TW-MOE-Std-Kai" w:eastAsia="TW-MOE-Std-Kai" w:cs="TW-MOE-Std-Kai"/>
-          <w:sz w:val="31"/>
-          <w:szCs w:val="31"/>
+          <w:sz w:val="30"/>
+          <w:szCs w:val="30"/>
           <w:lang w:eastAsia="zh-TW"/>
         </w:rPr>
         <w:t>」→「</w:t>
@@ -41,8 +41,8 @@
       <w:r>
         <w:rPr>
           <w:rFonts w:hint="eastAsia" w:ascii="TW-MOE-Std-Kai" w:hAnsi="TW-MOE-Std-Kai" w:eastAsia="TW-MOE-Std-Kai" w:cs="TW-MOE-Std-Kai"/>
-          <w:sz w:val="31"/>
-          <w:szCs w:val="31"/>
+          <w:sz w:val="30"/>
+          <w:szCs w:val="30"/>
           <w:lang w:val="en-US" w:eastAsia="zh-TW"/>
         </w:rPr>
         <w:t>游</w:t>
@@ -50,8 +50,8 @@
       <w:r>
         <w:rPr>
           <w:rFonts w:hint="eastAsia" w:ascii="TW-MOE-Std-Kai" w:hAnsi="TW-MOE-Std-Kai" w:eastAsia="TW-MOE-Std-Kai" w:cs="TW-MOE-Std-Kai"/>
-          <w:sz w:val="31"/>
-          <w:szCs w:val="31"/>
+          <w:sz w:val="30"/>
+          <w:szCs w:val="30"/>
           <w:lang w:eastAsia="zh-TW"/>
         </w:rPr>
         <w:t>」</w:t>
@@ -66,16 +66,16 @@
         <w:jc w:val="left"/>
         <w:rPr>
           <w:rFonts w:hint="eastAsia" w:ascii="TW-MOE-Std-Kai" w:hAnsi="TW-MOE-Std-Kai" w:eastAsia="TW-MOE-Std-Kai" w:cs="TW-MOE-Std-Kai"/>
-          <w:sz w:val="31"/>
-          <w:szCs w:val="31"/>
+          <w:sz w:val="30"/>
+          <w:szCs w:val="30"/>
           <w:lang w:val="en-US" w:eastAsia="zh-TW"/>
         </w:rPr>
       </w:pPr>
       <w:r>
         <w:rPr>
           <w:rFonts w:hint="eastAsia" w:ascii="TW-MOE-Std-Kai" w:hAnsi="TW-MOE-Std-Kai" w:eastAsia="TW-MOE-Std-Kai" w:cs="TW-MOE-Std-Kai"/>
-          <w:sz w:val="31"/>
-          <w:szCs w:val="31"/>
+          <w:sz w:val="30"/>
+          <w:szCs w:val="30"/>
           <w:lang w:eastAsia="zh-TW"/>
         </w:rPr>
         <w:t>辨音：「</w:t>
@@ -83,8 +83,8 @@
       <w:r>
         <w:rPr>
           <w:rFonts w:hint="eastAsia" w:ascii="TW-MOE-Std-Kai" w:hAnsi="TW-MOE-Std-Kai" w:eastAsia="TW-MOE-Std-Kai" w:cs="TW-MOE-Std-Kai"/>
-          <w:sz w:val="31"/>
-          <w:szCs w:val="31"/>
+          <w:sz w:val="30"/>
+          <w:szCs w:val="30"/>
           <w:lang w:val="en-US" w:eastAsia="zh-TW"/>
         </w:rPr>
         <w:t>遊、游</w:t>
@@ -92,8 +92,8 @@
       <w:r>
         <w:rPr>
           <w:rFonts w:hint="eastAsia" w:ascii="TW-MOE-Std-Kai" w:hAnsi="TW-MOE-Std-Kai" w:eastAsia="TW-MOE-Std-Kai" w:cs="TW-MOE-Std-Kai"/>
-          <w:sz w:val="31"/>
-          <w:szCs w:val="31"/>
+          <w:sz w:val="30"/>
+          <w:szCs w:val="30"/>
           <w:lang w:eastAsia="zh-TW"/>
         </w:rPr>
         <w:t>」</w:t>
@@ -101,8 +101,8 @@
       <w:r>
         <w:rPr>
           <w:rFonts w:hint="eastAsia" w:ascii="TW-MOE-Std-Kai" w:hAnsi="TW-MOE-Std-Kai" w:eastAsia="TW-MOE-Std-Kai" w:cs="TW-MOE-Std-Kai"/>
-          <w:sz w:val="31"/>
-          <w:szCs w:val="31"/>
+          <w:sz w:val="30"/>
+          <w:szCs w:val="30"/>
           <w:lang w:val="en-US" w:eastAsia="zh-TW"/>
         </w:rPr>
         <w:t>音</w:t>
@@ -110,8 +110,8 @@
       <w:r>
         <w:rPr>
           <w:rFonts w:hint="eastAsia" w:ascii="GB Pinyinok-C" w:hAnsi="GB Pinyinok-C" w:eastAsia="GB Pinyinok-C" w:cs="GB Pinyinok-C"/>
-          <w:sz w:val="31"/>
-          <w:szCs w:val="31"/>
+          <w:sz w:val="30"/>
+          <w:szCs w:val="30"/>
           <w:lang w:val="en-US" w:eastAsia="zh-TW"/>
         </w:rPr>
         <w:t>yóu</w:t>
@@ -125,8 +125,8 @@
           <w:color w:val="333333"/>
           <w:spacing w:val="0"/>
           <w:kern w:val="0"/>
-          <w:sz w:val="31"/>
-          <w:szCs w:val="31"/>
+          <w:sz w:val="30"/>
+          <w:szCs w:val="30"/>
           <w:shd w:val="clear" w:fill="FFFFFF"/>
           <w:lang w:val="en-US" w:eastAsia="zh-TW" w:bidi="ar"/>
           <w14:ligatures w14:val="none"/>
@@ -138,16 +138,16 @@
       <w:pPr>
         <w:rPr>
           <w:rFonts w:hint="eastAsia" w:ascii="TW-MOE-Std-Kai" w:hAnsi="TW-MOE-Std-Kai" w:eastAsia="TW-MOE-Std-Kai" w:cs="TW-MOE-Std-Kai"/>
-          <w:sz w:val="31"/>
-          <w:szCs w:val="31"/>
+          <w:sz w:val="30"/>
+          <w:szCs w:val="30"/>
           <w:lang w:val="en-US" w:eastAsia="zh-TW"/>
         </w:rPr>
       </w:pPr>
       <w:r>
         <w:rPr>
           <w:rFonts w:hint="eastAsia" w:ascii="TW-MOE-Std-Kai" w:hAnsi="TW-MOE-Std-Kai" w:eastAsia="TW-MOE-Std-Kai" w:cs="TW-MOE-Std-Kai"/>
-          <w:sz w:val="31"/>
-          <w:szCs w:val="31"/>
+          <w:sz w:val="30"/>
+          <w:szCs w:val="30"/>
           <w:lang w:eastAsia="zh-TW"/>
         </w:rPr>
         <w:t>辨意：「</w:t>
@@ -155,8 +155,8 @@
       <w:r>
         <w:rPr>
           <w:rFonts w:hint="eastAsia" w:ascii="TW-MOE-Std-Kai" w:hAnsi="TW-MOE-Std-Kai" w:eastAsia="TW-MOE-Std-Kai" w:cs="TW-MOE-Std-Kai"/>
-          <w:sz w:val="31"/>
-          <w:szCs w:val="31"/>
+          <w:sz w:val="30"/>
+          <w:szCs w:val="30"/>
           <w:lang w:val="en-US" w:eastAsia="zh-TW"/>
         </w:rPr>
         <w:t>遊</w:t>
@@ -164,8 +164,8 @@
       <w:r>
         <w:rPr>
           <w:rFonts w:hint="eastAsia" w:ascii="TW-MOE-Std-Kai" w:hAnsi="TW-MOE-Std-Kai" w:eastAsia="TW-MOE-Std-Kai" w:cs="TW-MOE-Std-Kai"/>
-          <w:sz w:val="31"/>
-          <w:szCs w:val="31"/>
+          <w:sz w:val="30"/>
+          <w:szCs w:val="30"/>
           <w:lang w:eastAsia="zh-TW"/>
         </w:rPr>
         <w:t>」</w:t>
@@ -173,22 +173,22 @@
       <w:r>
         <w:rPr>
           <w:rFonts w:hint="eastAsia" w:ascii="TW-MOE-Std-Kai" w:hAnsi="TW-MOE-Std-Kai" w:eastAsia="TW-MOE-Std-Kai" w:cs="TW-MOE-Std-Kai"/>
-          <w:sz w:val="31"/>
-          <w:szCs w:val="31"/>
-          <w:lang w:val="en-US" w:eastAsia="zh-TW"/>
-        </w:rPr>
-        <w:t>是指遨遊、玩耍、旅行、交往、結交、行走、閒逛、求學、求仕、做官、說服、自由運轉，如「遨遊」、「漫遊」、「暢遊」、「雲遊」、「周遊」、「遊戲」</w:t>
+          <w:sz w:val="30"/>
+          <w:szCs w:val="30"/>
+          <w:lang w:val="en-US" w:eastAsia="zh-TW"/>
+        </w:rPr>
+        <w:t>是指遨遊、玩耍、旅行、交往、結交、行走、閒逛、求學、求仕、做官、說服、自由運轉，如「遨遊」、「漫遊」、「暢遊」、「雲遊」、「周遊」、「遊戲」、「遊玩」、「遊歷」、「遊伴」、「遊樂」、「遊樂園」、「遊園會」、「夜遊」、「夢遊」、「旅遊」、「交遊」、「出遊」、「遊子」、「遊人」、「遊客」、「遊行」、「遊街」、「遊走」、「遊蕩」、「遊學」、「遊說」、「遊目」（目光隨意觀覽）、「遊絲」（如「遊絲飛絮」等）、「遊刃有餘」、「樂遊原」（地名，位於陝西省長安縣南，亦稱「樂遊苑」）等。而「游」則是指旌旗之旒、浮行水上或潛行水中、河流之段落（及其延伸之意義）或姓氏，如「游泳」、「潛游」、「游擊」、「上游」、「下游」、「游離」、「游牧」（無一定住所，將牛、馬、羊等一邊移動，一邊飼養的粗放式畜牧，有逐水草而居、山牧季移等二種形</w:t>
       </w:r>
       <w:bookmarkStart w:id="0" w:name="_GoBack"/>
       <w:bookmarkEnd w:id="0"/>
       <w:r>
         <w:rPr>
           <w:rFonts w:hint="eastAsia" w:ascii="TW-MOE-Std-Kai" w:hAnsi="TW-MOE-Std-Kai" w:eastAsia="TW-MOE-Std-Kai" w:cs="TW-MOE-Std-Kai"/>
-          <w:sz w:val="31"/>
-          <w:szCs w:val="31"/>
-          <w:lang w:val="en-US" w:eastAsia="zh-TW"/>
-        </w:rPr>
-        <w:t>、「遊玩」、「遊歷」、「遊伴」、「遊樂」、「遊樂園」、「遊園會」、「夜遊」、「旅遊」、「交遊」、「出遊」、「遊子」、「遊人」、「遊客」、「遊行」、「遊街」、「遊走」、「遊蕩」、「遊學」、「遊說」、「遊目」（目光隨意觀覽）、「遊絲」（如「遊絲飛絮」等）、「遊刃有餘」、「樂遊原」（地名，位於陝西省長安縣南，亦稱「樂遊苑」）等。而「游」則是指旌旗之旒、浮行水上或潛行水中、河流之段落（及其延伸之意義）或姓氏，如「游泳」、「潛游」、「游擊」、「上游」、「下游」、「游牧」（無一定住所，將牛、馬、羊等一邊移動，一邊飼養的粗放式畜牧，有逐水草而居、山牧季移等二種形態）、「游絲」（如「氣若游絲」等）、「溯游」、「溯洄從之，道阻且長，溯游從之，宛在水中央」（出自《詩經．秦風．蒹葭》）、「陸游」（南宋詩人）等。現代語境中，「游」多與水有關，若與水無關則通常不用「游」字（「游牧」、「游擊」除外）。需要注意的是，只有「游」可作姓氏。</w:t>
+          <w:sz w:val="30"/>
+          <w:szCs w:val="30"/>
+          <w:lang w:val="en-US" w:eastAsia="zh-TW"/>
+        </w:rPr>
+        <w:t>態）、「游絲」（如「氣若游絲」等）、「溯游」、「溯洄從之，道阻且長，溯游從之，宛在水中央」（出自《詩經．秦風．蒹葭》）、「陸游」（南宋詩人）等。現代語境中，「游」多與水有關，若與水無關則通常不用「游」字（「游離」、「游牧」、「游擊」除外）。需要注意的是，只有「游」可作姓氏。</w:t>
       </w:r>
     </w:p>
     <w:sectPr>

--- a/18. 遊、游→游.docx
+++ b/18. 遊、游→游.docx
@@ -177,7 +177,7 @@
           <w:szCs w:val="30"/>
           <w:lang w:val="en-US" w:eastAsia="zh-TW"/>
         </w:rPr>
-        <w:t>是指遨遊、玩耍、旅行、交往、結交、行走、閒逛、求學、求仕、做官、說服、自由運轉，如「遨遊」、「漫遊」、「暢遊」、「雲遊」、「周遊」、「遊戲」、「遊玩」、「遊歷」、「遊伴」、「遊樂」、「遊樂園」、「遊園會」、「夜遊」、「夢遊」、「旅遊」、「交遊」、「出遊」、「遊子」、「遊人」、「遊客」、「遊行」、「遊街」、「遊走」、「遊蕩」、「遊學」、「遊說」、「遊目」（目光隨意觀覽）、「遊絲」（如「遊絲飛絮」等）、「遊刃有餘」、「樂遊原」（地名，位於陝西省長安縣南，亦稱「樂遊苑」）等。而「游」則是指旌旗之旒、浮行水上或潛行水中、河流之段落（及其延伸之意義）或姓氏，如「游泳」、「潛游」、「游擊」、「上游」、「下游」、「游離」、「游牧」（無一定住所，將牛、馬、羊等一邊移動，一邊飼養的粗放式畜牧，有逐水草而居、山牧季移等二種形</w:t>
+        <w:t>是指遨遊、玩耍、旅行、交往、結交、行走、閒逛、求學、求仕、做官、說服、自由運轉，如「遨遊」、「漫遊」、「暢遊」、「雲遊」、「周遊」、「遊戲」、「遊玩」、「遊歷」、「遊伴」、「遊樂」、「遊樂園」、「遊園會」、「夜遊」、「夢遊」、「神遊」</w:t>
       </w:r>
       <w:bookmarkStart w:id="0" w:name="_GoBack"/>
       <w:bookmarkEnd w:id="0"/>
@@ -188,7 +188,7 @@
           <w:szCs w:val="30"/>
           <w:lang w:val="en-US" w:eastAsia="zh-TW"/>
         </w:rPr>
-        <w:t>態）、「游絲」（如「氣若游絲」等）、「溯游」、「溯洄從之，道阻且長，溯游從之，宛在水中央」（出自《詩經．秦風．蒹葭》）、「陸游」（南宋詩人）等。現代語境中，「游」多與水有關，若與水無關則通常不用「游」字（「游離」、「游牧」、「游擊」除外）。需要注意的是，只有「游」可作姓氏。</w:t>
+        <w:t>、「旅遊」、「交遊」、「出遊」、「遊子」、「遊人」、「遊客」、「遊行」、「遊街」、「遊走」、「遊蕩」、「遊學」、「遊說」、「遊目」（目光隨意觀覽）、「遊絲」（如「遊絲飛絮」等）、「遊刃有餘」、「樂遊原」（地名，位於陝西省長安縣南，亦稱「樂遊苑」）等。而「游」則是指旌旗之旒、浮行水上或潛行水中、河流之段落（及其延伸之意義）或姓氏，如「游泳」、「潛游」、「游擊」、「上游」、「下游」、「游離」、「游牧」（無一定住所，將牛、馬、羊等一邊移動，一邊飼養的粗放式畜牧，有逐水草而居、山牧季移等二種形態）、「游絲」（如「氣若游絲」等）、「溯游」、「溯洄從之，道阻且長，溯游從之，宛在水中央」（出自《詩經．秦風．蒹葭》）、「陸游」（南宋詩人）等。現代語境中，「游」多與水有關，若與水無關則通常不用「游」字（「游離」、「游牧」、「游擊」除外）。需要注意的是，只有「游」可作姓氏。</w:t>
       </w:r>
     </w:p>
     <w:sectPr>

--- a/18. 遊、游→游.docx
+++ b/18. 遊、游→游.docx
@@ -6,16 +6,16 @@
       <w:pPr>
         <w:rPr>
           <w:rFonts w:hint="eastAsia" w:ascii="TW-MOE-Std-Kai" w:hAnsi="TW-MOE-Std-Kai" w:eastAsia="TW-MOE-Std-Kai" w:cs="TW-MOE-Std-Kai"/>
-          <w:sz w:val="30"/>
-          <w:szCs w:val="30"/>
+          <w:sz w:val="29"/>
+          <w:szCs w:val="29"/>
           <w:lang w:eastAsia="zh-TW"/>
         </w:rPr>
       </w:pPr>
       <w:r>
         <w:rPr>
           <w:rFonts w:hint="eastAsia" w:ascii="TW-MOE-Std-Kai" w:hAnsi="TW-MOE-Std-Kai" w:eastAsia="TW-MOE-Std-Kai" w:cs="TW-MOE-Std-Kai"/>
-          <w:sz w:val="30"/>
-          <w:szCs w:val="30"/>
+          <w:sz w:val="29"/>
+          <w:szCs w:val="29"/>
           <w:lang w:eastAsia="zh-TW"/>
         </w:rPr>
         <w:t>《大陸居民臺灣正體字講義》一簡多繁辨析之「</w:t>
@@ -23,8 +23,8 @@
       <w:r>
         <w:rPr>
           <w:rFonts w:hint="eastAsia" w:ascii="TW-MOE-Std-Kai" w:hAnsi="TW-MOE-Std-Kai" w:eastAsia="TW-MOE-Std-Kai" w:cs="TW-MOE-Std-Kai"/>
-          <w:sz w:val="30"/>
-          <w:szCs w:val="30"/>
+          <w:sz w:val="29"/>
+          <w:szCs w:val="29"/>
           <w:lang w:val="en-US" w:eastAsia="zh-TW"/>
         </w:rPr>
         <w:t>遊、游</w:t>
@@ -32,8 +32,8 @@
       <w:r>
         <w:rPr>
           <w:rFonts w:hint="eastAsia" w:ascii="TW-MOE-Std-Kai" w:hAnsi="TW-MOE-Std-Kai" w:eastAsia="TW-MOE-Std-Kai" w:cs="TW-MOE-Std-Kai"/>
-          <w:sz w:val="30"/>
-          <w:szCs w:val="30"/>
+          <w:sz w:val="29"/>
+          <w:szCs w:val="29"/>
           <w:lang w:eastAsia="zh-TW"/>
         </w:rPr>
         <w:t>」→「</w:t>
@@ -41,8 +41,8 @@
       <w:r>
         <w:rPr>
           <w:rFonts w:hint="eastAsia" w:ascii="TW-MOE-Std-Kai" w:hAnsi="TW-MOE-Std-Kai" w:eastAsia="TW-MOE-Std-Kai" w:cs="TW-MOE-Std-Kai"/>
-          <w:sz w:val="30"/>
-          <w:szCs w:val="30"/>
+          <w:sz w:val="29"/>
+          <w:szCs w:val="29"/>
           <w:lang w:val="en-US" w:eastAsia="zh-TW"/>
         </w:rPr>
         <w:t>游</w:t>
@@ -50,8 +50,8 @@
       <w:r>
         <w:rPr>
           <w:rFonts w:hint="eastAsia" w:ascii="TW-MOE-Std-Kai" w:hAnsi="TW-MOE-Std-Kai" w:eastAsia="TW-MOE-Std-Kai" w:cs="TW-MOE-Std-Kai"/>
-          <w:sz w:val="30"/>
-          <w:szCs w:val="30"/>
+          <w:sz w:val="29"/>
+          <w:szCs w:val="29"/>
           <w:lang w:eastAsia="zh-TW"/>
         </w:rPr>
         <w:t>」</w:t>
@@ -66,16 +66,16 @@
         <w:jc w:val="left"/>
         <w:rPr>
           <w:rFonts w:hint="eastAsia" w:ascii="TW-MOE-Std-Kai" w:hAnsi="TW-MOE-Std-Kai" w:eastAsia="TW-MOE-Std-Kai" w:cs="TW-MOE-Std-Kai"/>
-          <w:sz w:val="30"/>
-          <w:szCs w:val="30"/>
+          <w:sz w:val="29"/>
+          <w:szCs w:val="29"/>
           <w:lang w:val="en-US" w:eastAsia="zh-TW"/>
         </w:rPr>
       </w:pPr>
       <w:r>
         <w:rPr>
           <w:rFonts w:hint="eastAsia" w:ascii="TW-MOE-Std-Kai" w:hAnsi="TW-MOE-Std-Kai" w:eastAsia="TW-MOE-Std-Kai" w:cs="TW-MOE-Std-Kai"/>
-          <w:sz w:val="30"/>
-          <w:szCs w:val="30"/>
+          <w:sz w:val="29"/>
+          <w:szCs w:val="29"/>
           <w:lang w:eastAsia="zh-TW"/>
         </w:rPr>
         <w:t>辨音：「</w:t>
@@ -83,8 +83,8 @@
       <w:r>
         <w:rPr>
           <w:rFonts w:hint="eastAsia" w:ascii="TW-MOE-Std-Kai" w:hAnsi="TW-MOE-Std-Kai" w:eastAsia="TW-MOE-Std-Kai" w:cs="TW-MOE-Std-Kai"/>
-          <w:sz w:val="30"/>
-          <w:szCs w:val="30"/>
+          <w:sz w:val="29"/>
+          <w:szCs w:val="29"/>
           <w:lang w:val="en-US" w:eastAsia="zh-TW"/>
         </w:rPr>
         <w:t>遊、游</w:t>
@@ -92,8 +92,8 @@
       <w:r>
         <w:rPr>
           <w:rFonts w:hint="eastAsia" w:ascii="TW-MOE-Std-Kai" w:hAnsi="TW-MOE-Std-Kai" w:eastAsia="TW-MOE-Std-Kai" w:cs="TW-MOE-Std-Kai"/>
-          <w:sz w:val="30"/>
-          <w:szCs w:val="30"/>
+          <w:sz w:val="29"/>
+          <w:szCs w:val="29"/>
           <w:lang w:eastAsia="zh-TW"/>
         </w:rPr>
         <w:t>」</w:t>
@@ -101,8 +101,8 @@
       <w:r>
         <w:rPr>
           <w:rFonts w:hint="eastAsia" w:ascii="TW-MOE-Std-Kai" w:hAnsi="TW-MOE-Std-Kai" w:eastAsia="TW-MOE-Std-Kai" w:cs="TW-MOE-Std-Kai"/>
-          <w:sz w:val="30"/>
-          <w:szCs w:val="30"/>
+          <w:sz w:val="29"/>
+          <w:szCs w:val="29"/>
           <w:lang w:val="en-US" w:eastAsia="zh-TW"/>
         </w:rPr>
         <w:t>音</w:t>
@@ -110,8 +110,8 @@
       <w:r>
         <w:rPr>
           <w:rFonts w:hint="eastAsia" w:ascii="GB Pinyinok-C" w:hAnsi="GB Pinyinok-C" w:eastAsia="GB Pinyinok-C" w:cs="GB Pinyinok-C"/>
-          <w:sz w:val="30"/>
-          <w:szCs w:val="30"/>
+          <w:sz w:val="29"/>
+          <w:szCs w:val="29"/>
           <w:lang w:val="en-US" w:eastAsia="zh-TW"/>
         </w:rPr>
         <w:t>yóu</w:t>
@@ -125,8 +125,8 @@
           <w:color w:val="333333"/>
           <w:spacing w:val="0"/>
           <w:kern w:val="0"/>
-          <w:sz w:val="30"/>
-          <w:szCs w:val="30"/>
+          <w:sz w:val="29"/>
+          <w:szCs w:val="29"/>
           <w:shd w:val="clear" w:fill="FFFFFF"/>
           <w:lang w:val="en-US" w:eastAsia="zh-TW" w:bidi="ar"/>
           <w14:ligatures w14:val="none"/>
@@ -138,16 +138,16 @@
       <w:pPr>
         <w:rPr>
           <w:rFonts w:hint="eastAsia" w:ascii="TW-MOE-Std-Kai" w:hAnsi="TW-MOE-Std-Kai" w:eastAsia="TW-MOE-Std-Kai" w:cs="TW-MOE-Std-Kai"/>
-          <w:sz w:val="30"/>
-          <w:szCs w:val="30"/>
+          <w:sz w:val="29"/>
+          <w:szCs w:val="29"/>
           <w:lang w:val="en-US" w:eastAsia="zh-TW"/>
         </w:rPr>
       </w:pPr>
       <w:r>
         <w:rPr>
           <w:rFonts w:hint="eastAsia" w:ascii="TW-MOE-Std-Kai" w:hAnsi="TW-MOE-Std-Kai" w:eastAsia="TW-MOE-Std-Kai" w:cs="TW-MOE-Std-Kai"/>
-          <w:sz w:val="30"/>
-          <w:szCs w:val="30"/>
+          <w:sz w:val="29"/>
+          <w:szCs w:val="29"/>
           <w:lang w:eastAsia="zh-TW"/>
         </w:rPr>
         <w:t>辨意：「</w:t>
@@ -155,8 +155,8 @@
       <w:r>
         <w:rPr>
           <w:rFonts w:hint="eastAsia" w:ascii="TW-MOE-Std-Kai" w:hAnsi="TW-MOE-Std-Kai" w:eastAsia="TW-MOE-Std-Kai" w:cs="TW-MOE-Std-Kai"/>
-          <w:sz w:val="30"/>
-          <w:szCs w:val="30"/>
+          <w:sz w:val="29"/>
+          <w:szCs w:val="29"/>
           <w:lang w:val="en-US" w:eastAsia="zh-TW"/>
         </w:rPr>
         <w:t>遊</w:t>
@@ -164,8 +164,8 @@
       <w:r>
         <w:rPr>
           <w:rFonts w:hint="eastAsia" w:ascii="TW-MOE-Std-Kai" w:hAnsi="TW-MOE-Std-Kai" w:eastAsia="TW-MOE-Std-Kai" w:cs="TW-MOE-Std-Kai"/>
-          <w:sz w:val="30"/>
-          <w:szCs w:val="30"/>
+          <w:sz w:val="29"/>
+          <w:szCs w:val="29"/>
           <w:lang w:eastAsia="zh-TW"/>
         </w:rPr>
         <w:t>」</w:t>
@@ -173,22 +173,22 @@
       <w:r>
         <w:rPr>
           <w:rFonts w:hint="eastAsia" w:ascii="TW-MOE-Std-Kai" w:hAnsi="TW-MOE-Std-Kai" w:eastAsia="TW-MOE-Std-Kai" w:cs="TW-MOE-Std-Kai"/>
-          <w:sz w:val="30"/>
-          <w:szCs w:val="30"/>
-          <w:lang w:val="en-US" w:eastAsia="zh-TW"/>
-        </w:rPr>
-        <w:t>是指遨遊、玩耍、旅行、交往、結交、行走、閒逛、求學、求仕、做官、說服、自由運轉，如「遨遊」、「漫遊」、「暢遊」、「雲遊」、「周遊」、「遊戲」、「遊玩」、「遊歷」、「遊伴」、「遊樂」、「遊樂園」、「遊園會」、「夜遊」、「夢遊」、「神遊」</w:t>
+          <w:sz w:val="29"/>
+          <w:szCs w:val="29"/>
+          <w:lang w:val="en-US" w:eastAsia="zh-TW"/>
+        </w:rPr>
+        <w:t>是指遨遊、玩耍、旅行、交往、結交、行走、閒逛、求學、求仕、做官、說服、自由運轉，如「遨遊」、「漫遊」、「暢遊」、「雲遊」、「周遊」、「遊戲」、「遊玩」、「遊歷」、「遊伴」、「遊樂」、「遊樂園」、「遊園會」、「夜遊」、「夢遊」、「神遊」、「旅遊」、「交遊」、「出遊」、「遊子」、「遊人」、「遊客」、「遊行」、「遊街」、「遊走」、「遊蕩」、「遊學」、「遊說」、「遊目」（目光隨意觀覽）、「遊絲」（如「遊絲飛絮」等）、「遊刃有餘」、「樂遊原」（地名，位於陝西省長安縣南，亦稱「樂遊苑」）等。而「游」則是指旌旗之旒、浮行水上或潛行水中、河流之段落（及其延伸之意義）或姓氏，如「游泳」、「潛游」、「上游」、「下游」、「溯游」、「溯洄從之，道阻且長，溯游從之，宛在水中央」（出自《詩經．秦風．蒹葭》）、「游離」、「游牧」（無一定住所，將牛、馬、羊等一邊移動，一邊飼養的粗放式畜牧，有逐水草而居、山牧季移等二種形態）、「遊俠」、「游擊」、「游絲」（如「氣若游絲」等）、「陸游」（南宋詩人）等。現代語境中，「游</w:t>
       </w:r>
       <w:bookmarkStart w:id="0" w:name="_GoBack"/>
       <w:bookmarkEnd w:id="0"/>
       <w:r>
         <w:rPr>
           <w:rFonts w:hint="eastAsia" w:ascii="TW-MOE-Std-Kai" w:hAnsi="TW-MOE-Std-Kai" w:eastAsia="TW-MOE-Std-Kai" w:cs="TW-MOE-Std-Kai"/>
-          <w:sz w:val="30"/>
-          <w:szCs w:val="30"/>
-          <w:lang w:val="en-US" w:eastAsia="zh-TW"/>
-        </w:rPr>
-        <w:t>、「旅遊」、「交遊」、「出遊」、「遊子」、「遊人」、「遊客」、「遊行」、「遊街」、「遊走」、「遊蕩」、「遊學」、「遊說」、「遊目」（目光隨意觀覽）、「遊絲」（如「遊絲飛絮」等）、「遊刃有餘」、「樂遊原」（地名，位於陝西省長安縣南，亦稱「樂遊苑」）等。而「游」則是指旌旗之旒、浮行水上或潛行水中、河流之段落（及其延伸之意義）或姓氏，如「游泳」、「潛游」、「游擊」、「上游」、「下游」、「游離」、「游牧」（無一定住所，將牛、馬、羊等一邊移動，一邊飼養的粗放式畜牧，有逐水草而居、山牧季移等二種形態）、「游絲」（如「氣若游絲」等）、「溯游」、「溯洄從之，道阻且長，溯游從之，宛在水中央」（出自《詩經．秦風．蒹葭》）、「陸游」（南宋詩人）等。現代語境中，「游」多與水有關，若與水無關則通常不用「游」字（「游離」、「游牧」、「游擊」除外）。需要注意的是，只有「游」可作姓氏。</w:t>
+          <w:sz w:val="29"/>
+          <w:szCs w:val="29"/>
+          <w:lang w:val="en-US" w:eastAsia="zh-TW"/>
+        </w:rPr>
+        <w:t>」多與水有關，若與水無關則通常不用「游」字（「游離」、「游牧」、「遊俠」、「游擊」、「游絲」除外）。需要注意的是，只有「游」可作姓氏。</w:t>
       </w:r>
     </w:p>
     <w:sectPr>

--- a/18. 遊、游→游.docx
+++ b/18. 遊、游→游.docx
@@ -177,7 +177,7 @@
           <w:szCs w:val="29"/>
           <w:lang w:val="en-US" w:eastAsia="zh-TW"/>
         </w:rPr>
-        <w:t>是指遨遊、玩耍、旅行、交往、結交、行走、閒逛、求學、求仕、做官、說服、自由運轉，如「遨遊」、「漫遊」、「暢遊」、「雲遊」、「周遊」、「遊戲」、「遊玩」、「遊歷」、「遊伴」、「遊樂」、「遊樂園」、「遊園會」、「夜遊」、「夢遊」、「神遊」、「旅遊」、「交遊」、「出遊」、「遊子」、「遊人」、「遊客」、「遊行」、「遊街」、「遊走」、「遊蕩」、「遊學」、「遊說」、「遊目」（目光隨意觀覽）、「遊絲」（如「遊絲飛絮」等）、「遊刃有餘」、「樂遊原」（地名，位於陝西省長安縣南，亦稱「樂遊苑」）等。而「游」則是指旌旗之旒、浮行水上或潛行水中、河流之段落（及其延伸之意義）或姓氏，如「游泳」、「潛游」、「上游」、「下游」、「溯游」、「溯洄從之，道阻且長，溯游從之，宛在水中央」（出自《詩經．秦風．蒹葭》）、「游離」、「游牧」（無一定住所，將牛、馬、羊等一邊移動，一邊飼養的粗放式畜牧，有逐水草而居、山牧季移等二種形態）、「遊俠」、「游擊」、「游絲」（如「氣若游絲」等）、「陸游」（南宋詩人）等。現代語境中，「游</w:t>
+        <w:t>是指遨遊、玩耍、旅行、交往、結交、行走、閒逛、求學、求仕、做官、說服、自由運轉，如「遨遊」、「漫遊」、「暢遊」、「雲遊」、「周遊」、「環遊」</w:t>
       </w:r>
       <w:bookmarkStart w:id="0" w:name="_GoBack"/>
       <w:bookmarkEnd w:id="0"/>
@@ -188,7 +188,7 @@
           <w:szCs w:val="29"/>
           <w:lang w:val="en-US" w:eastAsia="zh-TW"/>
         </w:rPr>
-        <w:t>」多與水有關，若與水無關則通常不用「游」字（「游離」、「游牧」、「遊俠」、「游擊」、「游絲」除外）。需要注意的是，只有「游」可作姓氏。</w:t>
+        <w:t>、「遊戲」、「遊玩」、「遊歷」、「遊伴」、「遊樂」、「遊樂園」、「遊園會」、「夜遊」、「夢遊」、「神遊」、「旅遊」、「交遊」、「出遊」、「遊子」、「遊人」、「遊客」、「遊行」、「遊街」、「遊走」、「遊蕩」、「遊學」、「遊說」、「遊目」（目光隨意觀覽）、「遊絲」（如「遊絲飛絮」等）、「遊刃有餘」、「樂遊原」（地名，位於陝西省長安縣南，亦稱「樂遊苑」）等。而「游」則是指旌旗之旒、浮行水上或潛行水中、河流之段落（及其延伸之意義）或姓氏，如「游泳」、「潛游」、「上游」、「下游」、「溯游」、「溯洄從之，道阻且長，溯游從之，宛在水中央」（出自《詩經．秦風．蒹葭》）、「游離」、「游牧」（無一定住所，將牛、馬、羊等一邊移動，一邊飼養的粗放式畜牧，有逐水草而居、山牧季移等二種形態）、「遊俠」、「游擊」、「游絲」（如「氣若游絲」等）、「陸游」（南宋詩人）等。現代語境中，「游」多與水有關，若與水無關則通常不用「游」字（「游離」、「游牧」、「遊俠」、「游擊」、「游絲」除外）。需要注意的是，只有「游」可作姓氏。</w:t>
       </w:r>
     </w:p>
     <w:sectPr>

--- a/18. 遊、游→游.docx
+++ b/18. 遊、游→游.docx
@@ -177,7 +177,7 @@
           <w:szCs w:val="29"/>
           <w:lang w:val="en-US" w:eastAsia="zh-TW"/>
         </w:rPr>
-        <w:t>是指遨遊、玩耍、旅行、交往、結交、行走、閒逛、求學、求仕、做官、說服、自由運轉，如「遨遊」、「漫遊」、「暢遊」、「雲遊」、「周遊」、「環遊」</w:t>
+        <w:t>是指遨遊、玩耍、旅行、交往、結交、行走、閒逛、求學、求仕、做官、說服、自由運轉，如「遨遊」、「漫遊」、「暢遊」、「雲遊」、「周遊」、「環遊」、「遊戲」、「遊玩」、「遊歷」、「遊伴」、「遊樂」、「遊樂園」、「遊園會」、「夜遊」、「夢遊」、「神遊」、「旅遊」、「交遊」、「出遊」、「遊子」、「遊人」、「遊客」、「遊行」、「遊街」、「遊走」、「遊蕩」、「遊學」、「遊說」、「遊目」（目光隨意觀覽）、「遊絲」（如「遊絲飛絮」等）、「遊刃有餘」、「遊手好閒」（亦作「游手好閒」）</w:t>
       </w:r>
       <w:bookmarkStart w:id="0" w:name="_GoBack"/>
       <w:bookmarkEnd w:id="0"/>
@@ -188,7 +188,7 @@
           <w:szCs w:val="29"/>
           <w:lang w:val="en-US" w:eastAsia="zh-TW"/>
         </w:rPr>
-        <w:t>、「遊戲」、「遊玩」、「遊歷」、「遊伴」、「遊樂」、「遊樂園」、「遊園會」、「夜遊」、「夢遊」、「神遊」、「旅遊」、「交遊」、「出遊」、「遊子」、「遊人」、「遊客」、「遊行」、「遊街」、「遊走」、「遊蕩」、「遊學」、「遊說」、「遊目」（目光隨意觀覽）、「遊絲」（如「遊絲飛絮」等）、「遊刃有餘」、「樂遊原」（地名，位於陝西省長安縣南，亦稱「樂遊苑」）等。而「游」則是指旌旗之旒、浮行水上或潛行水中、河流之段落（及其延伸之意義）或姓氏，如「游泳」、「潛游」、「上游」、「下游」、「溯游」、「溯洄從之，道阻且長，溯游從之，宛在水中央」（出自《詩經．秦風．蒹葭》）、「游離」、「游牧」（無一定住所，將牛、馬、羊等一邊移動，一邊飼養的粗放式畜牧，有逐水草而居、山牧季移等二種形態）、「遊俠」、「游擊」、「游絲」（如「氣若游絲」等）、「陸游」（南宋詩人）等。現代語境中，「游」多與水有關，若與水無關則通常不用「游」字（「游離」、「游牧」、「遊俠」、「游擊」、「游絲」除外）。需要注意的是，只有「游」可作姓氏。</w:t>
+        <w:t>、「樂遊原」（地名，位於陝西省長安縣南，亦稱「樂遊苑」）等。而「游」則是指旌旗之旒、浮行水上或潛行水中、河流之段落（及其延伸之意義）或姓氏，如「游泳」、「潛游」、「上游」、「下游」、「溯游」、「溯洄從之，道阻且長，溯游從之，宛在水中央」（出自《詩經．秦風．蒹葭》）、「游離」、「游牧」（無一定住所，將牛、馬、羊等一邊移動，一邊飼養的粗放式畜牧，有逐水草而居、山牧季移等二種形態）、「遊俠」、「游擊」、「游絲」（如「氣若游絲」等）、「陸游」（南宋詩人）等。現代語境中，「游」多與水有關，若與水無關則通常不用「游」字（「游離」、「游牧」、「遊俠」、「游擊」、「游絲」除外）。需要注意的是，只有「游」可作姓氏。</w:t>
       </w:r>
     </w:p>
     <w:sectPr>

--- a/18. 遊、游→游.docx
+++ b/18. 遊、游→游.docx
@@ -177,7 +177,7 @@
           <w:szCs w:val="29"/>
           <w:lang w:val="en-US" w:eastAsia="zh-TW"/>
         </w:rPr>
-        <w:t>是指遨遊、玩耍、旅行、交往、結交、行走、閒逛、求學、求仕、做官、說服、自由運轉，如「遨遊」、「漫遊」、「暢遊」、「雲遊」、「周遊」、「環遊」、「遊戲」、「遊玩」、「遊歷」、「遊伴」、「遊樂」、「遊樂園」、「遊園會」、「夜遊」、「夢遊」、「神遊」、「旅遊」、「交遊」、「出遊」、「遊子」、「遊人」、「遊客」、「遊行」、「遊街」、「遊走」、「遊蕩」、「遊學」、「遊說」、「遊目」（目光隨意觀覽）、「遊絲」（如「遊絲飛絮」等）、「遊刃有餘」、「遊手好閒」（亦作「游手好閒」）</w:t>
+        <w:t>是指遨遊、玩耍、旅行、交往、結交、行走、閒逛、求學、求仕、做官、說服、自由運轉，如「遨遊」、「漫遊」、「暢遊」、「雲遊」、「周遊」、「環遊」、「遊戲」、「遊玩」、「遊歷」、「遊伴」、「遊樂」、「遊樂園」、「遊園會」、「夜遊」、「夢遊」、「神遊」、「旅遊」、「交遊」、「出遊」、「遊記」、「遊子」、「遊人」、「遊客」、「遊行」、「遊街」、「遊走」、「遊蕩」、「遊騎」、「遊學」、「遊說」、「遊目」（目光隨意觀覽）、「遊絲」（如「遊絲飛絮」等）、「遊刃有餘」、「遊手好閒」（亦作「游手好閒」）、「樂遊原」（地名，位於陝西省長安縣南，亦稱「樂遊苑」）等。而「游」則是指旌旗之旒、浮行水上或潛行水中、河流之段落（及其延伸之意義）或姓氏，如「游泳」、「潛游」、「上游」、「下游」、「溯游」、「溯洄從之，道阻且長，溯游從之，宛在水中央」（出自《詩經．秦風．蒹葭》）、「游離」、「游牧」（無一定住所，將牛、馬、羊等一邊移動，一邊飼養的粗放式畜牧，有逐水草而居、山牧季移等二種形態）、「游俠」、「游擊」、「游絲」（如「氣若游絲」等）、「陸游」（南宋詩人）等。現代語境中，「游」多與水有關，若與水無關則通常不用「游」字（「游離」、「游牧」、「游</w:t>
       </w:r>
       <w:bookmarkStart w:id="0" w:name="_GoBack"/>
       <w:bookmarkEnd w:id="0"/>
@@ -188,7 +188,7 @@
           <w:szCs w:val="29"/>
           <w:lang w:val="en-US" w:eastAsia="zh-TW"/>
         </w:rPr>
-        <w:t>、「樂遊原」（地名，位於陝西省長安縣南，亦稱「樂遊苑」）等。而「游」則是指旌旗之旒、浮行水上或潛行水中、河流之段落（及其延伸之意義）或姓氏，如「游泳」、「潛游」、「上游」、「下游」、「溯游」、「溯洄從之，道阻且長，溯游從之，宛在水中央」（出自《詩經．秦風．蒹葭》）、「游離」、「游牧」（無一定住所，將牛、馬、羊等一邊移動，一邊飼養的粗放式畜牧，有逐水草而居、山牧季移等二種形態）、「遊俠」、「游擊」、「游絲」（如「氣若游絲」等）、「陸游」（南宋詩人）等。現代語境中，「游」多與水有關，若與水無關則通常不用「游」字（「游離」、「游牧」、「遊俠」、「游擊」、「游絲」除外）。需要注意的是，只有「游」可作姓氏。</w:t>
+        <w:t>俠」、「游擊」、「游絲」除外）。需要注意的是，只有「游」可作姓氏。</w:t>
       </w:r>
     </w:p>
     <w:sectPr>

--- a/18. 遊、游→游.docx
+++ b/18. 遊、游→游.docx
@@ -6,16 +6,16 @@
       <w:pPr>
         <w:rPr>
           <w:rFonts w:hint="eastAsia" w:ascii="TW-MOE-Std-Kai" w:hAnsi="TW-MOE-Std-Kai" w:eastAsia="TW-MOE-Std-Kai" w:cs="TW-MOE-Std-Kai"/>
-          <w:sz w:val="29"/>
-          <w:szCs w:val="29"/>
+          <w:sz w:val="28"/>
+          <w:szCs w:val="28"/>
           <w:lang w:eastAsia="zh-TW"/>
         </w:rPr>
       </w:pPr>
       <w:r>
         <w:rPr>
           <w:rFonts w:hint="eastAsia" w:ascii="TW-MOE-Std-Kai" w:hAnsi="TW-MOE-Std-Kai" w:eastAsia="TW-MOE-Std-Kai" w:cs="TW-MOE-Std-Kai"/>
-          <w:sz w:val="29"/>
-          <w:szCs w:val="29"/>
+          <w:sz w:val="28"/>
+          <w:szCs w:val="28"/>
           <w:lang w:eastAsia="zh-TW"/>
         </w:rPr>
         <w:t>《大陸居民臺灣正體字講義》一簡多繁辨析之「</w:t>
@@ -23,8 +23,8 @@
       <w:r>
         <w:rPr>
           <w:rFonts w:hint="eastAsia" w:ascii="TW-MOE-Std-Kai" w:hAnsi="TW-MOE-Std-Kai" w:eastAsia="TW-MOE-Std-Kai" w:cs="TW-MOE-Std-Kai"/>
-          <w:sz w:val="29"/>
-          <w:szCs w:val="29"/>
+          <w:sz w:val="28"/>
+          <w:szCs w:val="28"/>
           <w:lang w:val="en-US" w:eastAsia="zh-TW"/>
         </w:rPr>
         <w:t>遊、游</w:t>
@@ -32,8 +32,8 @@
       <w:r>
         <w:rPr>
           <w:rFonts w:hint="eastAsia" w:ascii="TW-MOE-Std-Kai" w:hAnsi="TW-MOE-Std-Kai" w:eastAsia="TW-MOE-Std-Kai" w:cs="TW-MOE-Std-Kai"/>
-          <w:sz w:val="29"/>
-          <w:szCs w:val="29"/>
+          <w:sz w:val="28"/>
+          <w:szCs w:val="28"/>
           <w:lang w:eastAsia="zh-TW"/>
         </w:rPr>
         <w:t>」→「</w:t>
@@ -41,8 +41,8 @@
       <w:r>
         <w:rPr>
           <w:rFonts w:hint="eastAsia" w:ascii="TW-MOE-Std-Kai" w:hAnsi="TW-MOE-Std-Kai" w:eastAsia="TW-MOE-Std-Kai" w:cs="TW-MOE-Std-Kai"/>
-          <w:sz w:val="29"/>
-          <w:szCs w:val="29"/>
+          <w:sz w:val="28"/>
+          <w:szCs w:val="28"/>
           <w:lang w:val="en-US" w:eastAsia="zh-TW"/>
         </w:rPr>
         <w:t>游</w:t>
@@ -50,8 +50,8 @@
       <w:r>
         <w:rPr>
           <w:rFonts w:hint="eastAsia" w:ascii="TW-MOE-Std-Kai" w:hAnsi="TW-MOE-Std-Kai" w:eastAsia="TW-MOE-Std-Kai" w:cs="TW-MOE-Std-Kai"/>
-          <w:sz w:val="29"/>
-          <w:szCs w:val="29"/>
+          <w:sz w:val="28"/>
+          <w:szCs w:val="28"/>
           <w:lang w:eastAsia="zh-TW"/>
         </w:rPr>
         <w:t>」</w:t>
@@ -66,16 +66,16 @@
         <w:jc w:val="left"/>
         <w:rPr>
           <w:rFonts w:hint="eastAsia" w:ascii="TW-MOE-Std-Kai" w:hAnsi="TW-MOE-Std-Kai" w:eastAsia="TW-MOE-Std-Kai" w:cs="TW-MOE-Std-Kai"/>
-          <w:sz w:val="29"/>
-          <w:szCs w:val="29"/>
+          <w:sz w:val="28"/>
+          <w:szCs w:val="28"/>
           <w:lang w:val="en-US" w:eastAsia="zh-TW"/>
         </w:rPr>
       </w:pPr>
       <w:r>
         <w:rPr>
           <w:rFonts w:hint="eastAsia" w:ascii="TW-MOE-Std-Kai" w:hAnsi="TW-MOE-Std-Kai" w:eastAsia="TW-MOE-Std-Kai" w:cs="TW-MOE-Std-Kai"/>
-          <w:sz w:val="29"/>
-          <w:szCs w:val="29"/>
+          <w:sz w:val="28"/>
+          <w:szCs w:val="28"/>
           <w:lang w:eastAsia="zh-TW"/>
         </w:rPr>
         <w:t>辨音：「</w:t>
@@ -83,8 +83,8 @@
       <w:r>
         <w:rPr>
           <w:rFonts w:hint="eastAsia" w:ascii="TW-MOE-Std-Kai" w:hAnsi="TW-MOE-Std-Kai" w:eastAsia="TW-MOE-Std-Kai" w:cs="TW-MOE-Std-Kai"/>
-          <w:sz w:val="29"/>
-          <w:szCs w:val="29"/>
+          <w:sz w:val="28"/>
+          <w:szCs w:val="28"/>
           <w:lang w:val="en-US" w:eastAsia="zh-TW"/>
         </w:rPr>
         <w:t>遊、游</w:t>
@@ -92,8 +92,8 @@
       <w:r>
         <w:rPr>
           <w:rFonts w:hint="eastAsia" w:ascii="TW-MOE-Std-Kai" w:hAnsi="TW-MOE-Std-Kai" w:eastAsia="TW-MOE-Std-Kai" w:cs="TW-MOE-Std-Kai"/>
-          <w:sz w:val="29"/>
-          <w:szCs w:val="29"/>
+          <w:sz w:val="28"/>
+          <w:szCs w:val="28"/>
           <w:lang w:eastAsia="zh-TW"/>
         </w:rPr>
         <w:t>」</w:t>
@@ -101,8 +101,8 @@
       <w:r>
         <w:rPr>
           <w:rFonts w:hint="eastAsia" w:ascii="TW-MOE-Std-Kai" w:hAnsi="TW-MOE-Std-Kai" w:eastAsia="TW-MOE-Std-Kai" w:cs="TW-MOE-Std-Kai"/>
-          <w:sz w:val="29"/>
-          <w:szCs w:val="29"/>
+          <w:sz w:val="28"/>
+          <w:szCs w:val="28"/>
           <w:lang w:val="en-US" w:eastAsia="zh-TW"/>
         </w:rPr>
         <w:t>音</w:t>
@@ -110,8 +110,8 @@
       <w:r>
         <w:rPr>
           <w:rFonts w:hint="eastAsia" w:ascii="GB Pinyinok-C" w:hAnsi="GB Pinyinok-C" w:eastAsia="GB Pinyinok-C" w:cs="GB Pinyinok-C"/>
-          <w:sz w:val="29"/>
-          <w:szCs w:val="29"/>
+          <w:sz w:val="28"/>
+          <w:szCs w:val="28"/>
           <w:lang w:val="en-US" w:eastAsia="zh-TW"/>
         </w:rPr>
         <w:t>yóu</w:t>
@@ -125,8 +125,8 @@
           <w:color w:val="333333"/>
           <w:spacing w:val="0"/>
           <w:kern w:val="0"/>
-          <w:sz w:val="29"/>
-          <w:szCs w:val="29"/>
+          <w:sz w:val="28"/>
+          <w:szCs w:val="28"/>
           <w:shd w:val="clear" w:fill="FFFFFF"/>
           <w:lang w:val="en-US" w:eastAsia="zh-TW" w:bidi="ar"/>
           <w14:ligatures w14:val="none"/>
@@ -138,16 +138,16 @@
       <w:pPr>
         <w:rPr>
           <w:rFonts w:hint="eastAsia" w:ascii="TW-MOE-Std-Kai" w:hAnsi="TW-MOE-Std-Kai" w:eastAsia="TW-MOE-Std-Kai" w:cs="TW-MOE-Std-Kai"/>
-          <w:sz w:val="29"/>
-          <w:szCs w:val="29"/>
+          <w:sz w:val="28"/>
+          <w:szCs w:val="28"/>
           <w:lang w:val="en-US" w:eastAsia="zh-TW"/>
         </w:rPr>
       </w:pPr>
       <w:r>
         <w:rPr>
           <w:rFonts w:hint="eastAsia" w:ascii="TW-MOE-Std-Kai" w:hAnsi="TW-MOE-Std-Kai" w:eastAsia="TW-MOE-Std-Kai" w:cs="TW-MOE-Std-Kai"/>
-          <w:sz w:val="29"/>
-          <w:szCs w:val="29"/>
+          <w:sz w:val="28"/>
+          <w:szCs w:val="28"/>
           <w:lang w:eastAsia="zh-TW"/>
         </w:rPr>
         <w:t>辨意：「</w:t>
@@ -155,8 +155,8 @@
       <w:r>
         <w:rPr>
           <w:rFonts w:hint="eastAsia" w:ascii="TW-MOE-Std-Kai" w:hAnsi="TW-MOE-Std-Kai" w:eastAsia="TW-MOE-Std-Kai" w:cs="TW-MOE-Std-Kai"/>
-          <w:sz w:val="29"/>
-          <w:szCs w:val="29"/>
+          <w:sz w:val="28"/>
+          <w:szCs w:val="28"/>
           <w:lang w:val="en-US" w:eastAsia="zh-TW"/>
         </w:rPr>
         <w:t>遊</w:t>
@@ -164,8 +164,8 @@
       <w:r>
         <w:rPr>
           <w:rFonts w:hint="eastAsia" w:ascii="TW-MOE-Std-Kai" w:hAnsi="TW-MOE-Std-Kai" w:eastAsia="TW-MOE-Std-Kai" w:cs="TW-MOE-Std-Kai"/>
-          <w:sz w:val="29"/>
-          <w:szCs w:val="29"/>
+          <w:sz w:val="28"/>
+          <w:szCs w:val="28"/>
           <w:lang w:eastAsia="zh-TW"/>
         </w:rPr>
         <w:t>」</w:t>
@@ -173,22 +173,22 @@
       <w:r>
         <w:rPr>
           <w:rFonts w:hint="eastAsia" w:ascii="TW-MOE-Std-Kai" w:hAnsi="TW-MOE-Std-Kai" w:eastAsia="TW-MOE-Std-Kai" w:cs="TW-MOE-Std-Kai"/>
-          <w:sz w:val="29"/>
-          <w:szCs w:val="29"/>
-          <w:lang w:val="en-US" w:eastAsia="zh-TW"/>
-        </w:rPr>
-        <w:t>是指遨遊、玩耍、旅行、交往、結交、行走、閒逛、求學、求仕、做官、說服、自由運轉，如「遨遊」、「漫遊」、「暢遊」、「雲遊」、「周遊」、「環遊」、「遊戲」、「遊玩」、「遊歷」、「遊伴」、「遊樂」、「遊樂園」、「遊園會」、「夜遊」、「夢遊」、「神遊」、「旅遊」、「交遊」、「出遊」、「遊記」、「遊子」、「遊人」、「遊客」、「遊行」、「遊街」、「遊走」、「遊蕩」、「遊騎」、「遊學」、「遊說」、「遊目」（目光隨意觀覽）、「遊絲」（如「遊絲飛絮」等）、「遊刃有餘」、「遊手好閒」（亦作「游手好閒」）、「樂遊原」（地名，位於陝西省長安縣南，亦稱「樂遊苑」）等。而「游」則是指旌旗之旒、浮行水上或潛行水中、河流之段落（及其延伸之意義）或姓氏，如「游泳」、「潛游」、「上游」、「下游」、「溯游」、「溯洄從之，道阻且長，溯游從之，宛在水中央」（出自《詩經．秦風．蒹葭》）、「游離」、「游牧」（無一定住所，將牛、馬、羊等一邊移動，一邊飼養的粗放式畜牧，有逐水草而居、山牧季移等二種形態）、「游俠」、「游擊」、「游絲」（如「氣若游絲」等）、「陸游」（南宋詩人）等。現代語境中，「游」多與水有關，若與水無關則通常不用「游」字（「游離」、「游牧」、「游</w:t>
+          <w:sz w:val="28"/>
+          <w:szCs w:val="28"/>
+          <w:lang w:val="en-US" w:eastAsia="zh-TW"/>
+        </w:rPr>
+        <w:t>是指遨遊、玩耍、旅行、交往、結交、行走、閒逛、求學、求仕、做官、說服、自由運轉，如「遨遊」、「漫遊」、「暢遊」、「雲遊」、「周遊」、「環遊」、「遊戲」、「遊玩」、「遊歷」、「遊伴」、「遊樂」、「遊樂園」、「遊園會」、「夜遊」、「夢遊」、「神遊」、「旅遊」、「交遊」、「出遊」、「遊記」、「遊子」、「遊人」、「遊客」、「遊行」、「遊街」、「遊走」、「遊蕩」、「遊騎」、「遊學」、「遊說」、「遊目」（目光隨意觀覽）、「</w:t>
       </w:r>
       <w:bookmarkStart w:id="0" w:name="_GoBack"/>
       <w:bookmarkEnd w:id="0"/>
       <w:r>
         <w:rPr>
           <w:rFonts w:hint="eastAsia" w:ascii="TW-MOE-Std-Kai" w:hAnsi="TW-MOE-Std-Kai" w:eastAsia="TW-MOE-Std-Kai" w:cs="TW-MOE-Std-Kai"/>
-          <w:sz w:val="29"/>
-          <w:szCs w:val="29"/>
-          <w:lang w:val="en-US" w:eastAsia="zh-TW"/>
-        </w:rPr>
-        <w:t>俠」、「游擊」、「游絲」除外）。需要注意的是，只有「游」可作姓氏。</w:t>
+          <w:sz w:val="28"/>
+          <w:szCs w:val="28"/>
+          <w:lang w:val="en-US" w:eastAsia="zh-TW"/>
+        </w:rPr>
+        <w:t>遊絲」（如「遊絲飛絮」等）、「遊刃有餘」、「遊手好閒」（亦作「游手好閒」）、「樂遊原」（地名，位於陝西省長安縣南，亦稱「樂遊苑」）、「西遊記」、「西遊補」等。而「游」則是指旌旗之旒、浮行水上或潛行水中、河流之段落（及其延伸之意義）或姓氏，如「游泳」、「潛游」、「上游」、「下游」、「溯游」、「溯洄從之，道阻且長，溯游從之，宛在水中央」（出自《詩經．秦風．蒹葭》）、「游離」、「游牧」（無一定住所，將牛、馬、羊等一邊移動，一邊飼養的粗放式畜牧，有逐水草而居、山牧季移等二種形態）、「游俠」、「游擊」、「游絲」（如「氣若游絲」等）、「陸游」（南宋詩人）等。現代語境中，「游」多與水有關，若與水無關則通常不用「游」字（「游離」、「游牧」、「游俠」、「游擊」、「游絲」除外）。需要注意的是，只有「游」可作姓氏。</w:t>
       </w:r>
     </w:p>
     <w:sectPr>
